--- a/Documentacion/Documentacion de base de datos.docx
+++ b/Documentacion/Documentacion de base de datos.docx
@@ -4,15 +4,24 @@
   <w:body>
     <w:p>
       <w:pPr>
-        <w:rPr>
-          <w:lang w:val="es-US"/>
-        </w:rPr>
-      </w:pPr>
-      <w:r>
-        <w:rPr>
-          <w:lang w:val="es-US"/>
-        </w:rPr>
-        <w:t xml:space="preserve">Base de datos </w:t>
+        <w:jc w:val="center"/>
+        <w:rPr>
+          <w:b/>
+          <w:bCs/>
+          <w:sz w:val="32"/>
+          <w:szCs w:val="32"/>
+          <w:lang w:val="es-US"/>
+        </w:rPr>
+      </w:pPr>
+      <w:r>
+        <w:rPr>
+          <w:b/>
+          <w:bCs/>
+          <w:sz w:val="32"/>
+          <w:szCs w:val="32"/>
+          <w:lang w:val="es-US"/>
+        </w:rPr>
+        <w:t>Base de datos</w:t>
       </w:r>
     </w:p>
     <w:p>
@@ -3217,6 +3226,7 @@
         <w:rPr>
           <w:b/>
           <w:bCs/>
+          <w:lang w:val="es-US"/>
         </w:rPr>
       </w:pPr>
     </w:p>
@@ -3414,6 +3424,7 @@
         <w:rPr>
           <w:b/>
           <w:bCs/>
+          <w:lang w:val="es-US"/>
         </w:rPr>
       </w:pPr>
     </w:p>
@@ -3607,6 +3618,7 @@
         <w:rPr>
           <w:b/>
           <w:bCs/>
+          <w:lang w:val="es-US"/>
         </w:rPr>
       </w:pPr>
     </w:p>
@@ -3896,38 +3908,40 @@
         <w:rPr>
           <w:b/>
           <w:bCs/>
-        </w:rPr>
-      </w:pPr>
-    </w:p>
-    <w:p>
-      <w:pPr>
-        <w:rPr>
-          <w:b/>
-          <w:bCs/>
-        </w:rPr>
-      </w:pPr>
-    </w:p>
-    <w:p>
-      <w:pPr>
-        <w:rPr>
-          <w:b/>
-          <w:bCs/>
-        </w:rPr>
-      </w:pPr>
-      <w:r>
-        <w:rPr>
-          <w:b/>
-          <w:bCs/>
-        </w:rPr>
-        <w:t>2. C</w:t>
-      </w:r>
-      <w:proofErr w:type="spellStart"/>
-      <w:r>
-        <w:rPr>
-          <w:b/>
-          <w:bCs/>
-        </w:rPr>
-        <w:t>lientes</w:t>
+          <w:lang w:val="es-US"/>
+        </w:rPr>
+      </w:pPr>
+    </w:p>
+    <w:p>
+      <w:pPr>
+        <w:rPr>
+          <w:b/>
+          <w:bCs/>
+          <w:lang w:val="es-US"/>
+        </w:rPr>
+      </w:pPr>
+    </w:p>
+    <w:p>
+      <w:pPr>
+        <w:rPr>
+          <w:b/>
+          <w:bCs/>
+        </w:rPr>
+      </w:pPr>
+      <w:r>
+        <w:rPr>
+          <w:b/>
+          <w:bCs/>
+        </w:rPr>
+        <w:t xml:space="preserve">2. </w:t>
+      </w:r>
+      <w:proofErr w:type="spellStart"/>
+      <w:r>
+        <w:rPr>
+          <w:b/>
+          <w:bCs/>
+        </w:rPr>
+        <w:t>Clientes</w:t>
       </w:r>
       <w:proofErr w:type="spellEnd"/>
       <w:r>
@@ -4258,38 +4272,40 @@
         <w:rPr>
           <w:b/>
           <w:bCs/>
-        </w:rPr>
-      </w:pPr>
-    </w:p>
-    <w:p>
-      <w:pPr>
-        <w:rPr>
-          <w:b/>
-          <w:bCs/>
-        </w:rPr>
-      </w:pPr>
-    </w:p>
-    <w:p>
-      <w:pPr>
-        <w:rPr>
-          <w:b/>
-          <w:bCs/>
-        </w:rPr>
-      </w:pPr>
-      <w:r>
-        <w:rPr>
-          <w:b/>
-          <w:bCs/>
-        </w:rPr>
-        <w:t>3. P</w:t>
-      </w:r>
-      <w:proofErr w:type="spellStart"/>
-      <w:r>
-        <w:rPr>
-          <w:b/>
-          <w:bCs/>
-        </w:rPr>
-        <w:t>roductos</w:t>
+          <w:lang w:val="es-US"/>
+        </w:rPr>
+      </w:pPr>
+    </w:p>
+    <w:p>
+      <w:pPr>
+        <w:rPr>
+          <w:b/>
+          <w:bCs/>
+          <w:lang w:val="es-US"/>
+        </w:rPr>
+      </w:pPr>
+    </w:p>
+    <w:p>
+      <w:pPr>
+        <w:rPr>
+          <w:b/>
+          <w:bCs/>
+        </w:rPr>
+      </w:pPr>
+      <w:r>
+        <w:rPr>
+          <w:b/>
+          <w:bCs/>
+        </w:rPr>
+        <w:t xml:space="preserve">3. </w:t>
+      </w:r>
+      <w:proofErr w:type="spellStart"/>
+      <w:r>
+        <w:rPr>
+          <w:b/>
+          <w:bCs/>
+        </w:rPr>
+        <w:t>Productos</w:t>
       </w:r>
       <w:proofErr w:type="spellEnd"/>
       <w:r>
@@ -4992,6 +5008,7 @@
         <w:rPr>
           <w:b/>
           <w:bCs/>
+          <w:lang w:val="es-US"/>
         </w:rPr>
       </w:pPr>
     </w:p>
@@ -5359,6 +5376,7 @@
         <w:rPr>
           <w:b/>
           <w:bCs/>
+          <w:lang w:val="es-US"/>
         </w:rPr>
       </w:pPr>
     </w:p>
@@ -5712,6 +5730,7 @@
         <w:rPr>
           <w:b/>
           <w:bCs/>
+          <w:lang w:val="es-US"/>
         </w:rPr>
       </w:pPr>
     </w:p>
@@ -5945,14 +5964,16 @@
         <w:rPr>
           <w:b/>
           <w:bCs/>
-        </w:rPr>
-      </w:pPr>
-    </w:p>
-    <w:p>
-      <w:pPr>
-        <w:rPr>
-          <w:b/>
-          <w:bCs/>
+          <w:lang w:val="es-US"/>
+        </w:rPr>
+      </w:pPr>
+    </w:p>
+    <w:p>
+      <w:pPr>
+        <w:rPr>
+          <w:b/>
+          <w:bCs/>
+          <w:lang w:val="es-US"/>
         </w:rPr>
       </w:pPr>
     </w:p>
@@ -7246,22 +7267,25 @@
         <w:rPr>
           <w:b/>
           <w:bCs/>
-        </w:rPr>
-      </w:pPr>
-    </w:p>
-    <w:p>
-      <w:pPr>
-        <w:rPr>
-          <w:b/>
-          <w:bCs/>
-        </w:rPr>
-      </w:pPr>
-    </w:p>
-    <w:p>
-      <w:pPr>
-        <w:rPr>
-          <w:b/>
-          <w:bCs/>
+          <w:lang w:val="es-US"/>
+        </w:rPr>
+      </w:pPr>
+    </w:p>
+    <w:p>
+      <w:pPr>
+        <w:rPr>
+          <w:b/>
+          <w:bCs/>
+          <w:lang w:val="es-US"/>
+        </w:rPr>
+      </w:pPr>
+    </w:p>
+    <w:p>
+      <w:pPr>
+        <w:rPr>
+          <w:b/>
+          <w:bCs/>
+          <w:lang w:val="es-US"/>
         </w:rPr>
       </w:pPr>
     </w:p>
@@ -9706,6 +9730,4982 @@
           <w:lang w:val="es-US"/>
         </w:rPr>
         <w:t>. Permite llevar un control de las deudas de los clientes y saber quiénes están al día y quiénes tienen facturas vencidas.</w:t>
+      </w:r>
+    </w:p>
+    <w:p>
+      <w:pPr>
+        <w:rPr>
+          <w:lang w:val="es-US"/>
+        </w:rPr>
+      </w:pPr>
+    </w:p>
+    <w:p>
+      <w:pPr>
+        <w:rPr>
+          <w:lang w:val="es-US"/>
+        </w:rPr>
+      </w:pPr>
+    </w:p>
+    <w:p>
+      <w:pPr>
+        <w:rPr>
+          <w:lang w:val="es-US"/>
+        </w:rPr>
+      </w:pPr>
+    </w:p>
+    <w:p>
+      <w:pPr>
+        <w:rPr>
+          <w:lang w:val="es-US"/>
+        </w:rPr>
+      </w:pPr>
+    </w:p>
+    <w:p>
+      <w:pPr>
+        <w:rPr>
+          <w:lang w:val="es-US"/>
+        </w:rPr>
+      </w:pPr>
+    </w:p>
+    <w:p>
+      <w:pPr>
+        <w:rPr>
+          <w:lang w:val="es-US"/>
+        </w:rPr>
+      </w:pPr>
+    </w:p>
+    <w:p>
+      <w:pPr>
+        <w:rPr>
+          <w:lang w:val="es-US"/>
+        </w:rPr>
+      </w:pPr>
+    </w:p>
+    <w:p>
+      <w:pPr>
+        <w:rPr>
+          <w:lang w:val="es-US"/>
+        </w:rPr>
+      </w:pPr>
+    </w:p>
+    <w:p>
+      <w:pPr>
+        <w:rPr>
+          <w:lang w:val="es-US"/>
+        </w:rPr>
+      </w:pPr>
+    </w:p>
+    <w:p>
+      <w:pPr>
+        <w:jc w:val="center"/>
+        <w:rPr>
+          <w:b/>
+          <w:bCs/>
+          <w:sz w:val="28"/>
+          <w:szCs w:val="28"/>
+          <w:lang w:val="es-US"/>
+        </w:rPr>
+      </w:pPr>
+      <w:r>
+        <w:rPr>
+          <w:b/>
+          <w:bCs/>
+          <w:sz w:val="28"/>
+          <w:szCs w:val="28"/>
+          <w:lang w:val="es-US"/>
+        </w:rPr>
+        <w:lastRenderedPageBreak/>
+        <w:t>Procedimientos</w:t>
+      </w:r>
+      <w:r>
+        <w:rPr>
+          <w:b/>
+          <w:bCs/>
+          <w:sz w:val="28"/>
+          <w:szCs w:val="28"/>
+          <w:lang w:val="es-US"/>
+        </w:rPr>
+        <w:t>:</w:t>
+      </w:r>
+    </w:p>
+    <w:p>
+      <w:pPr>
+        <w:rPr>
+          <w:b/>
+          <w:bCs/>
+          <w:sz w:val="28"/>
+          <w:szCs w:val="28"/>
+          <w:lang w:val="es-US"/>
+        </w:rPr>
+      </w:pPr>
+      <w:r>
+        <w:rPr>
+          <w:b/>
+          <w:bCs/>
+          <w:sz w:val="28"/>
+          <w:szCs w:val="28"/>
+          <w:lang w:val="es-US"/>
+        </w:rPr>
+        <w:t>Procedimientos de la tarea:</w:t>
+      </w:r>
+    </w:p>
+    <w:p>
+      <w:pPr>
+        <w:rPr>
+          <w:b/>
+          <w:bCs/>
+          <w:lang w:val="es-US"/>
+        </w:rPr>
+      </w:pPr>
+    </w:p>
+    <w:p>
+      <w:pPr>
+        <w:rPr>
+          <w:b/>
+          <w:bCs/>
+          <w:lang w:val="es-US"/>
+        </w:rPr>
+      </w:pPr>
+      <w:proofErr w:type="spellStart"/>
+      <w:r>
+        <w:rPr>
+          <w:b/>
+          <w:bCs/>
+          <w:lang w:val="es-US"/>
+        </w:rPr>
+        <w:t>RegistrarFactura</w:t>
+      </w:r>
+      <w:proofErr w:type="spellEnd"/>
+      <w:r>
+        <w:rPr>
+          <w:b/>
+          <w:bCs/>
+          <w:lang w:val="es-US"/>
+        </w:rPr>
+        <w:t>:</w:t>
+      </w:r>
+    </w:p>
+    <w:p>
+      <w:pPr>
+        <w:rPr>
+          <w:lang w:val="es-US"/>
+        </w:rPr>
+      </w:pPr>
+      <w:r>
+        <w:rPr>
+          <w:b/>
+          <w:bCs/>
+          <w:lang w:val="es-US"/>
+        </w:rPr>
+        <w:t>Descripción</w:t>
+      </w:r>
+      <w:r>
+        <w:rPr>
+          <w:lang w:val="es-US"/>
+        </w:rPr>
+        <w:t xml:space="preserve">: Inserta la cabecera de una venta y crea registro en </w:t>
+      </w:r>
+      <w:proofErr w:type="spellStart"/>
+      <w:r>
+        <w:rPr>
+          <w:lang w:val="es-US"/>
+        </w:rPr>
+        <w:t>CxC</w:t>
+      </w:r>
+      <w:proofErr w:type="spellEnd"/>
+      <w:r>
+        <w:rPr>
+          <w:lang w:val="es-US"/>
+        </w:rPr>
+        <w:t xml:space="preserve"> si es a crédito.</w:t>
+      </w:r>
+    </w:p>
+    <w:p>
+      <w:pPr>
+        <w:rPr>
+          <w:lang w:val="es-US"/>
+        </w:rPr>
+      </w:pPr>
+      <w:r>
+        <w:rPr>
+          <w:b/>
+          <w:bCs/>
+          <w:lang w:val="es-US"/>
+        </w:rPr>
+        <w:t>Función</w:t>
+      </w:r>
+      <w:r>
+        <w:rPr>
+          <w:lang w:val="es-US"/>
+        </w:rPr>
+        <w:t>: registra la venta.</w:t>
+      </w:r>
+    </w:p>
+    <w:p>
+      <w:pPr>
+        <w:rPr>
+          <w:lang w:val="es-US"/>
+        </w:rPr>
+      </w:pPr>
+    </w:p>
+    <w:p>
+      <w:pPr>
+        <w:rPr>
+          <w:lang w:val="es-US"/>
+        </w:rPr>
+      </w:pPr>
+      <w:r>
+        <w:rPr>
+          <w:b/>
+          <w:bCs/>
+          <w:lang w:val="es-US"/>
+        </w:rPr>
+        <w:t>Parámetros</w:t>
+      </w:r>
+      <w:r>
+        <w:rPr>
+          <w:lang w:val="es-US"/>
+        </w:rPr>
+        <w:t>:</w:t>
+      </w:r>
+    </w:p>
+    <w:p>
+      <w:pPr>
+        <w:rPr>
+          <w:lang w:val="es-US"/>
+        </w:rPr>
+      </w:pPr>
+      <w:r>
+        <w:rPr>
+          <w:lang w:val="es-US"/>
+        </w:rPr>
+        <w:t xml:space="preserve">• </w:t>
+      </w:r>
+      <w:proofErr w:type="spellStart"/>
+      <w:r>
+        <w:rPr>
+          <w:lang w:val="es-US"/>
+        </w:rPr>
+        <w:t>p_id_cliente</w:t>
+      </w:r>
+      <w:proofErr w:type="spellEnd"/>
+      <w:r>
+        <w:rPr>
+          <w:lang w:val="es-US"/>
+        </w:rPr>
+        <w:t xml:space="preserve"> (INT) </w:t>
+      </w:r>
+    </w:p>
+    <w:p>
+      <w:pPr>
+        <w:rPr>
+          <w:lang w:val="es-US"/>
+        </w:rPr>
+      </w:pPr>
+      <w:r>
+        <w:rPr>
+          <w:lang w:val="es-US"/>
+        </w:rPr>
+        <w:t xml:space="preserve">• </w:t>
+      </w:r>
+      <w:proofErr w:type="spellStart"/>
+      <w:r>
+        <w:rPr>
+          <w:lang w:val="es-US"/>
+        </w:rPr>
+        <w:t>p_id_usuario</w:t>
+      </w:r>
+      <w:proofErr w:type="spellEnd"/>
+      <w:r>
+        <w:rPr>
+          <w:lang w:val="es-US"/>
+        </w:rPr>
+        <w:t xml:space="preserve"> (INT) </w:t>
+      </w:r>
+    </w:p>
+    <w:p>
+      <w:pPr>
+        <w:rPr>
+          <w:lang w:val="es-US"/>
+        </w:rPr>
+      </w:pPr>
+      <w:r>
+        <w:rPr>
+          <w:lang w:val="es-US"/>
+        </w:rPr>
+        <w:t xml:space="preserve">• </w:t>
+      </w:r>
+      <w:proofErr w:type="spellStart"/>
+      <w:r>
+        <w:rPr>
+          <w:lang w:val="es-US"/>
+        </w:rPr>
+        <w:t>p_tipo</w:t>
+      </w:r>
+      <w:proofErr w:type="spellEnd"/>
+      <w:r>
+        <w:rPr>
+          <w:lang w:val="es-US"/>
+        </w:rPr>
+        <w:t xml:space="preserve"> (VARCHAR) – contado o </w:t>
+      </w:r>
+      <w:proofErr w:type="spellStart"/>
+      <w:r>
+        <w:rPr>
+          <w:lang w:val="es-US"/>
+        </w:rPr>
+        <w:t>credito</w:t>
+      </w:r>
+      <w:proofErr w:type="spellEnd"/>
+    </w:p>
+    <w:p>
+      <w:pPr>
+        <w:rPr>
+          <w:lang w:val="es-US"/>
+        </w:rPr>
+      </w:pPr>
+      <w:r>
+        <w:rPr>
+          <w:lang w:val="es-US"/>
+        </w:rPr>
+        <w:t xml:space="preserve">• </w:t>
+      </w:r>
+      <w:proofErr w:type="spellStart"/>
+      <w:r>
+        <w:rPr>
+          <w:lang w:val="es-US"/>
+        </w:rPr>
+        <w:t>p_subtotal</w:t>
+      </w:r>
+      <w:proofErr w:type="spellEnd"/>
+      <w:r>
+        <w:rPr>
+          <w:lang w:val="es-US"/>
+        </w:rPr>
+        <w:t xml:space="preserve"> (NUMERIC) </w:t>
+      </w:r>
+    </w:p>
+    <w:p>
+      <w:pPr>
+        <w:rPr>
+          <w:lang w:val="es-US"/>
+        </w:rPr>
+      </w:pPr>
+      <w:r>
+        <w:rPr>
+          <w:lang w:val="es-US"/>
+        </w:rPr>
+        <w:t xml:space="preserve">• </w:t>
+      </w:r>
+      <w:proofErr w:type="spellStart"/>
+      <w:r>
+        <w:rPr>
+          <w:lang w:val="es-US"/>
+        </w:rPr>
+        <w:t>p_impuesto</w:t>
+      </w:r>
+      <w:proofErr w:type="spellEnd"/>
+      <w:r>
+        <w:rPr>
+          <w:lang w:val="es-US"/>
+        </w:rPr>
+        <w:t xml:space="preserve"> (NUMERIC) </w:t>
+      </w:r>
+    </w:p>
+    <w:p>
+      <w:pPr>
+        <w:rPr>
+          <w:lang w:val="es-US"/>
+        </w:rPr>
+      </w:pPr>
+      <w:r>
+        <w:rPr>
+          <w:lang w:val="es-US"/>
+        </w:rPr>
+        <w:t xml:space="preserve">• </w:t>
+      </w:r>
+      <w:proofErr w:type="spellStart"/>
+      <w:r>
+        <w:rPr>
+          <w:lang w:val="es-US"/>
+        </w:rPr>
+        <w:t>p_total</w:t>
+      </w:r>
+      <w:proofErr w:type="spellEnd"/>
+      <w:r>
+        <w:rPr>
+          <w:lang w:val="es-US"/>
+        </w:rPr>
+        <w:t xml:space="preserve"> (NUMERIC) </w:t>
+      </w:r>
+    </w:p>
+    <w:p>
+      <w:pPr>
+        <w:rPr>
+          <w:b/>
+          <w:bCs/>
+          <w:lang w:val="es-US"/>
+        </w:rPr>
+      </w:pPr>
+    </w:p>
+    <w:p>
+      <w:pPr>
+        <w:rPr>
+          <w:lang w:val="es-US"/>
+        </w:rPr>
+      </w:pPr>
+      <w:r>
+        <w:rPr>
+          <w:b/>
+          <w:bCs/>
+          <w:lang w:val="es-US"/>
+        </w:rPr>
+        <w:t>Retorno</w:t>
+      </w:r>
+      <w:r>
+        <w:rPr>
+          <w:lang w:val="es-US"/>
+        </w:rPr>
+        <w:t>: INT (ID de la venta creada)</w:t>
+      </w:r>
+    </w:p>
+    <w:p>
+      <w:pPr>
+        <w:rPr>
+          <w:lang w:val="es-US"/>
+        </w:rPr>
+      </w:pPr>
+      <w:r>
+        <w:rPr>
+          <w:b/>
+          <w:bCs/>
+          <w:lang w:val="es-US"/>
+        </w:rPr>
+        <w:t>Ejemplo de llamada</w:t>
+      </w:r>
+      <w:r>
+        <w:rPr>
+          <w:lang w:val="es-US"/>
+        </w:rPr>
+        <w:t>:</w:t>
+      </w:r>
+    </w:p>
+    <w:p>
+      <w:pPr>
+        <w:rPr>
+          <w:i/>
+          <w:iCs/>
+          <w:lang w:val="es-US"/>
+        </w:rPr>
+      </w:pPr>
+      <w:r>
+        <w:rPr>
+          <w:i/>
+          <w:iCs/>
+          <w:lang w:val="es-US"/>
+        </w:rPr>
+        <w:t xml:space="preserve">SELECT </w:t>
+      </w:r>
+      <w:proofErr w:type="spellStart"/>
+      <w:proofErr w:type="gramStart"/>
+      <w:r>
+        <w:rPr>
+          <w:i/>
+          <w:iCs/>
+          <w:lang w:val="es-US"/>
+        </w:rPr>
+        <w:t>RegistrarFactura</w:t>
+      </w:r>
+      <w:proofErr w:type="spellEnd"/>
+      <w:r>
+        <w:rPr>
+          <w:i/>
+          <w:iCs/>
+          <w:lang w:val="es-US"/>
+        </w:rPr>
+        <w:t>(</w:t>
+      </w:r>
+      <w:proofErr w:type="gramEnd"/>
+      <w:r>
+        <w:rPr>
+          <w:i/>
+          <w:iCs/>
+          <w:lang w:val="es-US"/>
+        </w:rPr>
+        <w:t>1, 1, '</w:t>
+      </w:r>
+      <w:proofErr w:type="spellStart"/>
+      <w:r>
+        <w:rPr>
+          <w:i/>
+          <w:iCs/>
+          <w:lang w:val="es-US"/>
+        </w:rPr>
+        <w:t>credito</w:t>
+      </w:r>
+      <w:proofErr w:type="spellEnd"/>
+      <w:r>
+        <w:rPr>
+          <w:i/>
+          <w:iCs/>
+          <w:lang w:val="es-US"/>
+        </w:rPr>
+        <w:t>', 200, 36, 236);</w:t>
+      </w:r>
+    </w:p>
+    <w:p>
+      <w:pPr>
+        <w:rPr>
+          <w:b/>
+          <w:bCs/>
+          <w:i/>
+          <w:iCs/>
+          <w:lang w:val="es-US"/>
+        </w:rPr>
+      </w:pPr>
+    </w:p>
+    <w:p>
+      <w:pPr>
+        <w:rPr>
+          <w:b/>
+          <w:bCs/>
+          <w:lang w:val="es-US"/>
+        </w:rPr>
+      </w:pPr>
+    </w:p>
+    <w:p>
+      <w:pPr>
+        <w:rPr>
+          <w:b/>
+          <w:bCs/>
+          <w:lang w:val="es-US"/>
+        </w:rPr>
+      </w:pPr>
+    </w:p>
+    <w:p>
+      <w:pPr>
+        <w:rPr>
+          <w:b/>
+          <w:bCs/>
+          <w:lang w:val="es-US"/>
+        </w:rPr>
+      </w:pPr>
+    </w:p>
+    <w:p>
+      <w:pPr>
+        <w:rPr>
+          <w:b/>
+          <w:bCs/>
+          <w:lang w:val="es-US"/>
+        </w:rPr>
+      </w:pPr>
+    </w:p>
+    <w:p>
+      <w:pPr>
+        <w:rPr>
+          <w:b/>
+          <w:bCs/>
+          <w:lang w:val="es-US"/>
+        </w:rPr>
+      </w:pPr>
+    </w:p>
+    <w:p>
+      <w:pPr>
+        <w:rPr>
+          <w:b/>
+          <w:bCs/>
+          <w:lang w:val="es-US"/>
+        </w:rPr>
+      </w:pPr>
+    </w:p>
+    <w:p>
+      <w:pPr>
+        <w:rPr>
+          <w:b/>
+          <w:bCs/>
+          <w:lang w:val="es-US"/>
+        </w:rPr>
+      </w:pPr>
+    </w:p>
+    <w:p>
+      <w:pPr>
+        <w:rPr>
+          <w:b/>
+          <w:bCs/>
+          <w:lang w:val="es-US"/>
+        </w:rPr>
+      </w:pPr>
+      <w:proofErr w:type="spellStart"/>
+      <w:r>
+        <w:rPr>
+          <w:b/>
+          <w:bCs/>
+          <w:lang w:val="es-US"/>
+        </w:rPr>
+        <w:lastRenderedPageBreak/>
+        <w:t>RegistrarDetalleFactura</w:t>
+      </w:r>
+      <w:proofErr w:type="spellEnd"/>
+      <w:r>
+        <w:rPr>
+          <w:b/>
+          <w:bCs/>
+          <w:lang w:val="es-US"/>
+        </w:rPr>
+        <w:t>:</w:t>
+      </w:r>
+    </w:p>
+    <w:p>
+      <w:pPr>
+        <w:rPr>
+          <w:lang w:val="es-US"/>
+        </w:rPr>
+      </w:pPr>
+      <w:r>
+        <w:rPr>
+          <w:b/>
+          <w:bCs/>
+          <w:lang w:val="es-US"/>
+        </w:rPr>
+        <w:t>Descripción</w:t>
+      </w:r>
+      <w:r>
+        <w:rPr>
+          <w:lang w:val="es-US"/>
+        </w:rPr>
+        <w:t>: Inserta un detalle de venta, actualiza stock y registra auditoría.</w:t>
+      </w:r>
+    </w:p>
+    <w:p>
+      <w:pPr>
+        <w:rPr>
+          <w:lang w:val="es-US"/>
+        </w:rPr>
+      </w:pPr>
+      <w:r>
+        <w:rPr>
+          <w:b/>
+          <w:bCs/>
+          <w:lang w:val="es-US"/>
+        </w:rPr>
+        <w:t>Función</w:t>
+      </w:r>
+      <w:r>
+        <w:rPr>
+          <w:lang w:val="es-US"/>
+        </w:rPr>
+        <w:t>: registra los detalles de la venta realizada.</w:t>
+      </w:r>
+    </w:p>
+    <w:p>
+      <w:pPr>
+        <w:rPr>
+          <w:lang w:val="es-US"/>
+        </w:rPr>
+      </w:pPr>
+    </w:p>
+    <w:p>
+      <w:pPr>
+        <w:rPr>
+          <w:lang w:val="es-US"/>
+        </w:rPr>
+      </w:pPr>
+      <w:r>
+        <w:rPr>
+          <w:b/>
+          <w:bCs/>
+          <w:lang w:val="es-US"/>
+        </w:rPr>
+        <w:t>Parámetros</w:t>
+      </w:r>
+      <w:r>
+        <w:rPr>
+          <w:lang w:val="es-US"/>
+        </w:rPr>
+        <w:t>:</w:t>
+      </w:r>
+    </w:p>
+    <w:p>
+      <w:pPr>
+        <w:rPr>
+          <w:lang w:val="es-US"/>
+        </w:rPr>
+      </w:pPr>
+      <w:r>
+        <w:rPr>
+          <w:lang w:val="es-US"/>
+        </w:rPr>
+        <w:t xml:space="preserve">• </w:t>
+      </w:r>
+      <w:proofErr w:type="spellStart"/>
+      <w:r>
+        <w:rPr>
+          <w:lang w:val="es-US"/>
+        </w:rPr>
+        <w:t>p_id_venta</w:t>
+      </w:r>
+      <w:proofErr w:type="spellEnd"/>
+      <w:r>
+        <w:rPr>
+          <w:lang w:val="es-US"/>
+        </w:rPr>
+        <w:t xml:space="preserve"> (INT) – </w:t>
+      </w:r>
+    </w:p>
+    <w:p>
+      <w:pPr>
+        <w:rPr>
+          <w:lang w:val="es-US"/>
+        </w:rPr>
+      </w:pPr>
+      <w:r>
+        <w:rPr>
+          <w:lang w:val="es-US"/>
+        </w:rPr>
+        <w:t xml:space="preserve">• </w:t>
+      </w:r>
+      <w:proofErr w:type="spellStart"/>
+      <w:r>
+        <w:rPr>
+          <w:lang w:val="es-US"/>
+        </w:rPr>
+        <w:t>p_id_producto</w:t>
+      </w:r>
+      <w:proofErr w:type="spellEnd"/>
+      <w:r>
+        <w:rPr>
+          <w:lang w:val="es-US"/>
+        </w:rPr>
+        <w:t xml:space="preserve"> (INT) – </w:t>
+      </w:r>
+    </w:p>
+    <w:p>
+      <w:pPr>
+        <w:rPr>
+          <w:lang w:val="es-US"/>
+        </w:rPr>
+      </w:pPr>
+      <w:r>
+        <w:rPr>
+          <w:lang w:val="es-US"/>
+        </w:rPr>
+        <w:t xml:space="preserve">• </w:t>
+      </w:r>
+      <w:proofErr w:type="spellStart"/>
+      <w:r>
+        <w:rPr>
+          <w:lang w:val="es-US"/>
+        </w:rPr>
+        <w:t>p_cantidad</w:t>
+      </w:r>
+      <w:proofErr w:type="spellEnd"/>
+      <w:r>
+        <w:rPr>
+          <w:lang w:val="es-US"/>
+        </w:rPr>
+        <w:t xml:space="preserve"> (INT) – </w:t>
+      </w:r>
+    </w:p>
+    <w:p>
+      <w:pPr>
+        <w:rPr>
+          <w:lang w:val="es-US"/>
+        </w:rPr>
+      </w:pPr>
+      <w:r>
+        <w:rPr>
+          <w:lang w:val="es-US"/>
+        </w:rPr>
+        <w:t xml:space="preserve">• </w:t>
+      </w:r>
+      <w:proofErr w:type="spellStart"/>
+      <w:r>
+        <w:rPr>
+          <w:lang w:val="es-US"/>
+        </w:rPr>
+        <w:t>p_precio_unitario</w:t>
+      </w:r>
+      <w:proofErr w:type="spellEnd"/>
+      <w:r>
+        <w:rPr>
+          <w:lang w:val="es-US"/>
+        </w:rPr>
+        <w:t xml:space="preserve"> (NUMERIC) – </w:t>
+      </w:r>
+    </w:p>
+    <w:p>
+      <w:pPr>
+        <w:rPr>
+          <w:lang w:val="es-US"/>
+        </w:rPr>
+      </w:pPr>
+      <w:r>
+        <w:rPr>
+          <w:lang w:val="es-US"/>
+        </w:rPr>
+        <w:t xml:space="preserve">• </w:t>
+      </w:r>
+      <w:proofErr w:type="spellStart"/>
+      <w:r>
+        <w:rPr>
+          <w:lang w:val="es-US"/>
+        </w:rPr>
+        <w:t>p_impuesto_porcentaje</w:t>
+      </w:r>
+      <w:proofErr w:type="spellEnd"/>
+      <w:r>
+        <w:rPr>
+          <w:lang w:val="es-US"/>
+        </w:rPr>
+        <w:t xml:space="preserve"> (NUMERIC) – </w:t>
+      </w:r>
+    </w:p>
+    <w:p>
+      <w:pPr>
+        <w:rPr>
+          <w:lang w:val="es-US"/>
+        </w:rPr>
+      </w:pPr>
+      <w:r>
+        <w:rPr>
+          <w:lang w:val="es-US"/>
+        </w:rPr>
+        <w:t xml:space="preserve">• </w:t>
+      </w:r>
+      <w:proofErr w:type="spellStart"/>
+      <w:r>
+        <w:rPr>
+          <w:lang w:val="es-US"/>
+        </w:rPr>
+        <w:t>p_descuento</w:t>
+      </w:r>
+      <w:proofErr w:type="spellEnd"/>
+      <w:r>
+        <w:rPr>
+          <w:lang w:val="es-US"/>
+        </w:rPr>
+        <w:t xml:space="preserve"> (NUMERIC) – </w:t>
+      </w:r>
+    </w:p>
+    <w:p>
+      <w:pPr>
+        <w:rPr>
+          <w:b/>
+          <w:bCs/>
+          <w:lang w:val="es-US"/>
+        </w:rPr>
+      </w:pPr>
+    </w:p>
+    <w:p>
+      <w:pPr>
+        <w:rPr>
+          <w:lang w:val="es-US"/>
+        </w:rPr>
+      </w:pPr>
+      <w:r>
+        <w:rPr>
+          <w:b/>
+          <w:bCs/>
+          <w:lang w:val="es-US"/>
+        </w:rPr>
+        <w:t>Retorno</w:t>
+      </w:r>
+      <w:r>
+        <w:rPr>
+          <w:lang w:val="es-US"/>
+        </w:rPr>
+        <w:t>: VOID</w:t>
+      </w:r>
+    </w:p>
+    <w:p>
+      <w:pPr>
+        <w:rPr>
+          <w:b/>
+          <w:bCs/>
+          <w:lang w:val="es-US"/>
+        </w:rPr>
+      </w:pPr>
+      <w:r>
+        <w:rPr>
+          <w:b/>
+          <w:bCs/>
+          <w:lang w:val="es-US"/>
+        </w:rPr>
+        <w:t>Ejemplo de llamada:</w:t>
+      </w:r>
+    </w:p>
+    <w:p>
+      <w:pPr>
+        <w:rPr>
+          <w:i/>
+          <w:iCs/>
+          <w:lang w:val="es-US"/>
+        </w:rPr>
+      </w:pPr>
+      <w:r>
+        <w:rPr>
+          <w:i/>
+          <w:iCs/>
+          <w:lang w:val="es-US"/>
+        </w:rPr>
+        <w:t xml:space="preserve">SELECT </w:t>
+      </w:r>
+      <w:proofErr w:type="spellStart"/>
+      <w:proofErr w:type="gramStart"/>
+      <w:r>
+        <w:rPr>
+          <w:i/>
+          <w:iCs/>
+          <w:lang w:val="es-US"/>
+        </w:rPr>
+        <w:t>RegistrarDetalleFactura</w:t>
+      </w:r>
+      <w:proofErr w:type="spellEnd"/>
+      <w:r>
+        <w:rPr>
+          <w:i/>
+          <w:iCs/>
+          <w:lang w:val="es-US"/>
+        </w:rPr>
+        <w:t>(</w:t>
+      </w:r>
+      <w:proofErr w:type="gramEnd"/>
+      <w:r>
+        <w:rPr>
+          <w:i/>
+          <w:iCs/>
+          <w:lang w:val="es-US"/>
+        </w:rPr>
+        <w:t>10, 1, 2, 100, 18, 0);</w:t>
+      </w:r>
+    </w:p>
+    <w:p>
+      <w:pPr>
+        <w:rPr>
+          <w:b/>
+          <w:bCs/>
+          <w:lang w:val="es-US"/>
+        </w:rPr>
+      </w:pPr>
+    </w:p>
+    <w:p>
+      <w:pPr>
+        <w:rPr>
+          <w:b/>
+          <w:bCs/>
+          <w:lang w:val="es-US"/>
+        </w:rPr>
+      </w:pPr>
+    </w:p>
+    <w:p>
+      <w:pPr>
+        <w:rPr>
+          <w:b/>
+          <w:bCs/>
+          <w:lang w:val="es-US"/>
+        </w:rPr>
+      </w:pPr>
+    </w:p>
+    <w:p>
+      <w:pPr>
+        <w:rPr>
+          <w:b/>
+          <w:bCs/>
+          <w:lang w:val="es-US"/>
+        </w:rPr>
+      </w:pPr>
+    </w:p>
+    <w:p>
+      <w:pPr>
+        <w:rPr>
+          <w:b/>
+          <w:bCs/>
+          <w:lang w:val="es-US"/>
+        </w:rPr>
+      </w:pPr>
+    </w:p>
+    <w:p>
+      <w:pPr>
+        <w:rPr>
+          <w:b/>
+          <w:bCs/>
+          <w:lang w:val="es-US"/>
+        </w:rPr>
+      </w:pPr>
+    </w:p>
+    <w:p>
+      <w:pPr>
+        <w:rPr>
+          <w:b/>
+          <w:bCs/>
+          <w:lang w:val="es-US"/>
+        </w:rPr>
+      </w:pPr>
+    </w:p>
+    <w:p>
+      <w:pPr>
+        <w:rPr>
+          <w:b/>
+          <w:bCs/>
+          <w:lang w:val="es-US"/>
+        </w:rPr>
+      </w:pPr>
+    </w:p>
+    <w:p>
+      <w:pPr>
+        <w:rPr>
+          <w:b/>
+          <w:bCs/>
+          <w:lang w:val="es-US"/>
+        </w:rPr>
+      </w:pPr>
+    </w:p>
+    <w:p>
+      <w:pPr>
+        <w:rPr>
+          <w:b/>
+          <w:bCs/>
+          <w:lang w:val="es-US"/>
+        </w:rPr>
+      </w:pPr>
+    </w:p>
+    <w:p>
+      <w:pPr>
+        <w:rPr>
+          <w:b/>
+          <w:bCs/>
+          <w:lang w:val="es-US"/>
+        </w:rPr>
+      </w:pPr>
+    </w:p>
+    <w:p>
+      <w:pPr>
+        <w:rPr>
+          <w:b/>
+          <w:bCs/>
+          <w:lang w:val="es-US"/>
+        </w:rPr>
+      </w:pPr>
+      <w:proofErr w:type="spellStart"/>
+      <w:r>
+        <w:rPr>
+          <w:b/>
+          <w:bCs/>
+          <w:lang w:val="es-US"/>
+        </w:rPr>
+        <w:lastRenderedPageBreak/>
+        <w:t>ActualizarStock</w:t>
+      </w:r>
+      <w:proofErr w:type="spellEnd"/>
+    </w:p>
+    <w:p>
+      <w:pPr>
+        <w:rPr>
+          <w:lang w:val="es-US"/>
+        </w:rPr>
+      </w:pPr>
+      <w:r>
+        <w:rPr>
+          <w:b/>
+          <w:bCs/>
+          <w:lang w:val="es-US"/>
+        </w:rPr>
+        <w:t>Descripción</w:t>
+      </w:r>
+      <w:r>
+        <w:rPr>
+          <w:lang w:val="es-US"/>
+        </w:rPr>
+        <w:t>: Modifica el stock de un producto y registra auditoría.</w:t>
+      </w:r>
+    </w:p>
+    <w:p>
+      <w:pPr>
+        <w:rPr>
+          <w:lang w:val="es-US"/>
+        </w:rPr>
+      </w:pPr>
+      <w:r>
+        <w:rPr>
+          <w:b/>
+          <w:bCs/>
+          <w:lang w:val="es-US"/>
+        </w:rPr>
+        <w:t>Función</w:t>
+      </w:r>
+      <w:r>
+        <w:rPr>
+          <w:lang w:val="es-US"/>
+        </w:rPr>
+        <w:t>: registra los detalles de la venta realizada.</w:t>
+      </w:r>
+    </w:p>
+    <w:p>
+      <w:pPr>
+        <w:rPr>
+          <w:lang w:val="es-US"/>
+        </w:rPr>
+      </w:pPr>
+    </w:p>
+    <w:p>
+      <w:pPr>
+        <w:rPr>
+          <w:lang w:val="es-US"/>
+        </w:rPr>
+      </w:pPr>
+      <w:r>
+        <w:rPr>
+          <w:b/>
+          <w:bCs/>
+          <w:lang w:val="es-US"/>
+        </w:rPr>
+        <w:t>Parámetros</w:t>
+      </w:r>
+      <w:r>
+        <w:rPr>
+          <w:lang w:val="es-US"/>
+        </w:rPr>
+        <w:t>:</w:t>
+      </w:r>
+    </w:p>
+    <w:p>
+      <w:pPr>
+        <w:rPr>
+          <w:lang w:val="es-US"/>
+        </w:rPr>
+      </w:pPr>
+      <w:r>
+        <w:rPr>
+          <w:lang w:val="es-US"/>
+        </w:rPr>
+        <w:t xml:space="preserve">• </w:t>
+      </w:r>
+      <w:proofErr w:type="spellStart"/>
+      <w:r>
+        <w:rPr>
+          <w:lang w:val="es-US"/>
+        </w:rPr>
+        <w:t>p_id_producto</w:t>
+      </w:r>
+      <w:proofErr w:type="spellEnd"/>
+      <w:r>
+        <w:rPr>
+          <w:lang w:val="es-US"/>
+        </w:rPr>
+        <w:t xml:space="preserve"> (INT) – </w:t>
+      </w:r>
+    </w:p>
+    <w:p>
+      <w:pPr>
+        <w:rPr>
+          <w:lang w:val="es-US"/>
+        </w:rPr>
+      </w:pPr>
+      <w:r>
+        <w:rPr>
+          <w:lang w:val="es-US"/>
+        </w:rPr>
+        <w:t xml:space="preserve">• </w:t>
+      </w:r>
+      <w:proofErr w:type="spellStart"/>
+      <w:r>
+        <w:rPr>
+          <w:lang w:val="es-US"/>
+        </w:rPr>
+        <w:t>p_cantidad</w:t>
+      </w:r>
+      <w:proofErr w:type="spellEnd"/>
+      <w:r>
+        <w:rPr>
+          <w:lang w:val="es-US"/>
+        </w:rPr>
+        <w:t xml:space="preserve"> (INT) – </w:t>
+      </w:r>
+    </w:p>
+    <w:p>
+      <w:pPr>
+        <w:rPr>
+          <w:lang w:val="es-US"/>
+        </w:rPr>
+      </w:pPr>
+      <w:r>
+        <w:rPr>
+          <w:lang w:val="es-US"/>
+        </w:rPr>
+        <w:t xml:space="preserve">• </w:t>
+      </w:r>
+      <w:proofErr w:type="spellStart"/>
+      <w:r>
+        <w:rPr>
+          <w:lang w:val="es-US"/>
+        </w:rPr>
+        <w:t>p_tipo_movimiento</w:t>
+      </w:r>
+      <w:proofErr w:type="spellEnd"/>
+      <w:r>
+        <w:rPr>
+          <w:lang w:val="es-US"/>
+        </w:rPr>
+        <w:t xml:space="preserve"> (VARCHAR) – entrada o salida</w:t>
+      </w:r>
+    </w:p>
+    <w:p>
+      <w:pPr>
+        <w:rPr>
+          <w:lang w:val="es-US"/>
+        </w:rPr>
+      </w:pPr>
+      <w:r>
+        <w:rPr>
+          <w:lang w:val="es-US"/>
+        </w:rPr>
+        <w:t xml:space="preserve">• </w:t>
+      </w:r>
+      <w:proofErr w:type="spellStart"/>
+      <w:r>
+        <w:rPr>
+          <w:lang w:val="es-US"/>
+        </w:rPr>
+        <w:t>p_usuario</w:t>
+      </w:r>
+      <w:proofErr w:type="spellEnd"/>
+      <w:r>
+        <w:rPr>
+          <w:lang w:val="es-US"/>
+        </w:rPr>
+        <w:t xml:space="preserve"> (INT) – </w:t>
+      </w:r>
+    </w:p>
+    <w:p>
+      <w:pPr>
+        <w:rPr>
+          <w:lang w:val="es-US"/>
+        </w:rPr>
+      </w:pPr>
+      <w:r>
+        <w:rPr>
+          <w:lang w:val="es-US"/>
+        </w:rPr>
+        <w:t xml:space="preserve">• </w:t>
+      </w:r>
+      <w:proofErr w:type="spellStart"/>
+      <w:r>
+        <w:rPr>
+          <w:lang w:val="es-US"/>
+        </w:rPr>
+        <w:t>p_referencia</w:t>
+      </w:r>
+      <w:proofErr w:type="spellEnd"/>
+      <w:r>
+        <w:rPr>
+          <w:lang w:val="es-US"/>
+        </w:rPr>
+        <w:t xml:space="preserve"> (VARCHAR) – </w:t>
+      </w:r>
+    </w:p>
+    <w:p>
+      <w:pPr>
+        <w:rPr>
+          <w:b/>
+          <w:bCs/>
+          <w:lang w:val="es-US"/>
+        </w:rPr>
+      </w:pPr>
+    </w:p>
+    <w:p>
+      <w:pPr>
+        <w:rPr>
+          <w:lang w:val="es-US"/>
+        </w:rPr>
+      </w:pPr>
+      <w:r>
+        <w:rPr>
+          <w:b/>
+          <w:bCs/>
+          <w:lang w:val="es-US"/>
+        </w:rPr>
+        <w:t>Retorno</w:t>
+      </w:r>
+      <w:r>
+        <w:rPr>
+          <w:lang w:val="es-US"/>
+        </w:rPr>
+        <w:t>: VOID</w:t>
+      </w:r>
+    </w:p>
+    <w:p>
+      <w:pPr>
+        <w:rPr>
+          <w:b/>
+          <w:bCs/>
+          <w:lang w:val="es-US"/>
+        </w:rPr>
+      </w:pPr>
+      <w:r>
+        <w:rPr>
+          <w:b/>
+          <w:bCs/>
+          <w:lang w:val="es-US"/>
+        </w:rPr>
+        <w:t>Ejemplo de llamada:</w:t>
+      </w:r>
+    </w:p>
+    <w:p>
+      <w:pPr>
+        <w:rPr>
+          <w:i/>
+          <w:iCs/>
+          <w:lang w:val="es-US"/>
+        </w:rPr>
+      </w:pPr>
+      <w:r>
+        <w:rPr>
+          <w:i/>
+          <w:iCs/>
+          <w:lang w:val="es-US"/>
+        </w:rPr>
+        <w:t xml:space="preserve">SELECT </w:t>
+      </w:r>
+      <w:proofErr w:type="spellStart"/>
+      <w:proofErr w:type="gramStart"/>
+      <w:r>
+        <w:rPr>
+          <w:i/>
+          <w:iCs/>
+          <w:lang w:val="es-US"/>
+        </w:rPr>
+        <w:t>ActualizarStock</w:t>
+      </w:r>
+      <w:proofErr w:type="spellEnd"/>
+      <w:r>
+        <w:rPr>
+          <w:i/>
+          <w:iCs/>
+          <w:lang w:val="es-US"/>
+        </w:rPr>
+        <w:t>(</w:t>
+      </w:r>
+      <w:proofErr w:type="gramEnd"/>
+      <w:r>
+        <w:rPr>
+          <w:i/>
+          <w:iCs/>
+          <w:lang w:val="es-US"/>
+        </w:rPr>
+        <w:t>1, 5, 'entrada', 1, 'Compra #789');</w:t>
+      </w:r>
+    </w:p>
+    <w:p>
+      <w:pPr>
+        <w:rPr>
+          <w:b/>
+          <w:bCs/>
+          <w:lang w:val="es-US"/>
+        </w:rPr>
+      </w:pPr>
+    </w:p>
+    <w:p>
+      <w:pPr>
+        <w:rPr>
+          <w:b/>
+          <w:bCs/>
+          <w:lang w:val="es-US"/>
+        </w:rPr>
+      </w:pPr>
+    </w:p>
+    <w:p>
+      <w:pPr>
+        <w:rPr>
+          <w:b/>
+          <w:bCs/>
+          <w:lang w:val="es-US"/>
+        </w:rPr>
+      </w:pPr>
+    </w:p>
+    <w:p>
+      <w:pPr>
+        <w:rPr>
+          <w:b/>
+          <w:bCs/>
+          <w:lang w:val="es-US"/>
+        </w:rPr>
+      </w:pPr>
+    </w:p>
+    <w:p>
+      <w:pPr>
+        <w:rPr>
+          <w:b/>
+          <w:bCs/>
+          <w:lang w:val="es-US"/>
+        </w:rPr>
+      </w:pPr>
+    </w:p>
+    <w:p>
+      <w:pPr>
+        <w:rPr>
+          <w:b/>
+          <w:bCs/>
+          <w:lang w:val="es-US"/>
+        </w:rPr>
+      </w:pPr>
+    </w:p>
+    <w:p>
+      <w:pPr>
+        <w:rPr>
+          <w:b/>
+          <w:bCs/>
+          <w:lang w:val="es-US"/>
+        </w:rPr>
+      </w:pPr>
+    </w:p>
+    <w:p>
+      <w:pPr>
+        <w:rPr>
+          <w:b/>
+          <w:bCs/>
+          <w:lang w:val="es-US"/>
+        </w:rPr>
+      </w:pPr>
+    </w:p>
+    <w:p>
+      <w:pPr>
+        <w:rPr>
+          <w:b/>
+          <w:bCs/>
+          <w:lang w:val="es-US"/>
+        </w:rPr>
+      </w:pPr>
+    </w:p>
+    <w:p>
+      <w:pPr>
+        <w:rPr>
+          <w:b/>
+          <w:bCs/>
+          <w:lang w:val="es-US"/>
+        </w:rPr>
+      </w:pPr>
+    </w:p>
+    <w:p>
+      <w:pPr>
+        <w:rPr>
+          <w:b/>
+          <w:bCs/>
+          <w:lang w:val="es-US"/>
+        </w:rPr>
+      </w:pPr>
+    </w:p>
+    <w:p>
+      <w:pPr>
+        <w:rPr>
+          <w:b/>
+          <w:bCs/>
+          <w:lang w:val="es-US"/>
+        </w:rPr>
+      </w:pPr>
+    </w:p>
+    <w:p>
+      <w:pPr>
+        <w:rPr>
+          <w:b/>
+          <w:bCs/>
+          <w:lang w:val="es-US"/>
+        </w:rPr>
+      </w:pPr>
+      <w:proofErr w:type="spellStart"/>
+      <w:r>
+        <w:rPr>
+          <w:b/>
+          <w:bCs/>
+          <w:lang w:val="es-US"/>
+        </w:rPr>
+        <w:lastRenderedPageBreak/>
+        <w:t>ConsultarClientePorDocumento</w:t>
+      </w:r>
+      <w:proofErr w:type="spellEnd"/>
+    </w:p>
+    <w:p>
+      <w:pPr>
+        <w:rPr>
+          <w:lang w:val="es-US"/>
+        </w:rPr>
+      </w:pPr>
+      <w:r>
+        <w:rPr>
+          <w:lang w:val="es-US"/>
+        </w:rPr>
+        <w:t xml:space="preserve"> </w:t>
+      </w:r>
+      <w:r>
+        <w:rPr>
+          <w:b/>
+          <w:bCs/>
+          <w:lang w:val="es-US"/>
+        </w:rPr>
+        <w:t>Descripción</w:t>
+      </w:r>
+      <w:r>
+        <w:rPr>
+          <w:lang w:val="es-US"/>
+        </w:rPr>
+        <w:t>: Devuelve los datos de un cliente según su documento de identificación.</w:t>
+      </w:r>
+    </w:p>
+    <w:p>
+      <w:pPr>
+        <w:rPr>
+          <w:lang w:val="es-US"/>
+        </w:rPr>
+      </w:pPr>
+      <w:r>
+        <w:rPr>
+          <w:b/>
+          <w:bCs/>
+          <w:lang w:val="es-US"/>
+        </w:rPr>
+        <w:t>Función</w:t>
+      </w:r>
+      <w:r>
+        <w:rPr>
+          <w:lang w:val="es-US"/>
+        </w:rPr>
+        <w:t xml:space="preserve">: </w:t>
+      </w:r>
+      <w:r>
+        <w:rPr>
+          <w:lang w:val="es-US"/>
+        </w:rPr>
+        <w:t xml:space="preserve">devuelve los datos del cliente de acorde al documento sea Cedula, Pasaporte o </w:t>
+      </w:r>
+      <w:proofErr w:type="spellStart"/>
+      <w:r>
+        <w:rPr>
+          <w:lang w:val="es-US"/>
+        </w:rPr>
+        <w:t>Rnc</w:t>
+      </w:r>
+      <w:proofErr w:type="spellEnd"/>
+      <w:r>
+        <w:rPr>
+          <w:lang w:val="es-US"/>
+        </w:rPr>
+        <w:t>.</w:t>
+      </w:r>
+    </w:p>
+    <w:p>
+      <w:pPr>
+        <w:rPr>
+          <w:lang w:val="es-US"/>
+        </w:rPr>
+      </w:pPr>
+    </w:p>
+    <w:p>
+      <w:pPr>
+        <w:rPr>
+          <w:lang w:val="es-US"/>
+        </w:rPr>
+      </w:pPr>
+      <w:r>
+        <w:rPr>
+          <w:b/>
+          <w:bCs/>
+          <w:lang w:val="es-US"/>
+        </w:rPr>
+        <w:t>Parámetros</w:t>
+      </w:r>
+      <w:r>
+        <w:rPr>
+          <w:lang w:val="es-US"/>
+        </w:rPr>
+        <w:t>:</w:t>
+      </w:r>
+    </w:p>
+    <w:p>
+      <w:pPr>
+        <w:rPr>
+          <w:lang w:val="es-US"/>
+        </w:rPr>
+      </w:pPr>
+      <w:r>
+        <w:rPr>
+          <w:lang w:val="es-US"/>
+        </w:rPr>
+        <w:t xml:space="preserve">• </w:t>
+      </w:r>
+      <w:proofErr w:type="spellStart"/>
+      <w:r>
+        <w:rPr>
+          <w:lang w:val="es-US"/>
+        </w:rPr>
+        <w:t>p_documento</w:t>
+      </w:r>
+      <w:proofErr w:type="spellEnd"/>
+      <w:r>
+        <w:rPr>
+          <w:lang w:val="es-US"/>
+        </w:rPr>
+        <w:t xml:space="preserve"> (VARCHAR) – </w:t>
+      </w:r>
+    </w:p>
+    <w:p>
+      <w:pPr>
+        <w:rPr>
+          <w:b/>
+          <w:bCs/>
+          <w:lang w:val="es-US"/>
+        </w:rPr>
+      </w:pPr>
+    </w:p>
+    <w:p>
+      <w:pPr>
+        <w:rPr>
+          <w:lang w:val="es-US"/>
+        </w:rPr>
+      </w:pPr>
+      <w:r>
+        <w:rPr>
+          <w:b/>
+          <w:bCs/>
+          <w:lang w:val="es-US"/>
+        </w:rPr>
+        <w:t>Retorno</w:t>
+      </w:r>
+      <w:r>
+        <w:rPr>
+          <w:lang w:val="es-US"/>
+        </w:rPr>
+        <w:t>: TABLE (</w:t>
+      </w:r>
+      <w:proofErr w:type="spellStart"/>
+      <w:r>
+        <w:rPr>
+          <w:lang w:val="es-US"/>
+        </w:rPr>
+        <w:t>id_cliente</w:t>
+      </w:r>
+      <w:proofErr w:type="spellEnd"/>
+      <w:r>
+        <w:rPr>
+          <w:lang w:val="es-US"/>
+        </w:rPr>
+        <w:t xml:space="preserve">, </w:t>
+      </w:r>
+      <w:proofErr w:type="spellStart"/>
+      <w:r>
+        <w:rPr>
+          <w:lang w:val="es-US"/>
+        </w:rPr>
+        <w:t>documento_identificacion</w:t>
+      </w:r>
+      <w:proofErr w:type="spellEnd"/>
+      <w:r>
+        <w:rPr>
+          <w:lang w:val="es-US"/>
+        </w:rPr>
+        <w:t xml:space="preserve">, nombre, </w:t>
+      </w:r>
+      <w:proofErr w:type="spellStart"/>
+      <w:r>
+        <w:rPr>
+          <w:lang w:val="es-US"/>
+        </w:rPr>
+        <w:t>telefono</w:t>
+      </w:r>
+      <w:proofErr w:type="spellEnd"/>
+      <w:r>
+        <w:rPr>
+          <w:lang w:val="es-US"/>
+        </w:rPr>
+        <w:t xml:space="preserve">, correo, </w:t>
+      </w:r>
+      <w:proofErr w:type="spellStart"/>
+      <w:r>
+        <w:rPr>
+          <w:lang w:val="es-US"/>
+        </w:rPr>
+        <w:t>direccion</w:t>
+      </w:r>
+      <w:proofErr w:type="spellEnd"/>
+      <w:r>
+        <w:rPr>
+          <w:lang w:val="es-US"/>
+        </w:rPr>
+        <w:t xml:space="preserve">, </w:t>
+      </w:r>
+      <w:proofErr w:type="spellStart"/>
+      <w:r>
+        <w:rPr>
+          <w:lang w:val="es-US"/>
+        </w:rPr>
+        <w:t>limite_credito</w:t>
+      </w:r>
+      <w:proofErr w:type="spellEnd"/>
+      <w:r>
+        <w:rPr>
+          <w:lang w:val="es-US"/>
+        </w:rPr>
+        <w:t xml:space="preserve">, </w:t>
+      </w:r>
+      <w:proofErr w:type="spellStart"/>
+      <w:r>
+        <w:rPr>
+          <w:lang w:val="es-US"/>
+        </w:rPr>
+        <w:t>dias_gracia</w:t>
+      </w:r>
+      <w:proofErr w:type="spellEnd"/>
+      <w:r>
+        <w:rPr>
+          <w:lang w:val="es-US"/>
+        </w:rPr>
+        <w:t>, activo)</w:t>
+      </w:r>
+    </w:p>
+    <w:p>
+      <w:pPr>
+        <w:rPr>
+          <w:b/>
+          <w:bCs/>
+          <w:lang w:val="es-US"/>
+        </w:rPr>
+      </w:pPr>
+      <w:r>
+        <w:rPr>
+          <w:b/>
+          <w:bCs/>
+          <w:lang w:val="es-US"/>
+        </w:rPr>
+        <w:t>Ejemplo de llamada:</w:t>
+      </w:r>
+    </w:p>
+    <w:p>
+      <w:pPr>
+        <w:rPr>
+          <w:i/>
+          <w:iCs/>
+          <w:lang w:val="es-US"/>
+        </w:rPr>
+      </w:pPr>
+      <w:r>
+        <w:rPr>
+          <w:i/>
+          <w:iCs/>
+          <w:lang w:val="es-US"/>
+        </w:rPr>
+        <w:t xml:space="preserve">SELECT * FROM </w:t>
+      </w:r>
+      <w:proofErr w:type="spellStart"/>
+      <w:proofErr w:type="gramStart"/>
+      <w:r>
+        <w:rPr>
+          <w:i/>
+          <w:iCs/>
+          <w:lang w:val="es-US"/>
+        </w:rPr>
+        <w:t>ConsultarClientePorDocumento</w:t>
+      </w:r>
+      <w:proofErr w:type="spellEnd"/>
+      <w:r>
+        <w:rPr>
+          <w:i/>
+          <w:iCs/>
+          <w:lang w:val="es-US"/>
+        </w:rPr>
+        <w:t>(</w:t>
+      </w:r>
+      <w:proofErr w:type="gramEnd"/>
+      <w:r>
+        <w:rPr>
+          <w:i/>
+          <w:iCs/>
+          <w:lang w:val="es-US"/>
+        </w:rPr>
+        <w:t>'00112345678');</w:t>
+      </w:r>
+    </w:p>
+    <w:p>
+      <w:pPr>
+        <w:rPr>
+          <w:b/>
+          <w:bCs/>
+          <w:lang w:val="es-US"/>
+        </w:rPr>
+      </w:pPr>
+    </w:p>
+    <w:p>
+      <w:pPr>
+        <w:rPr>
+          <w:b/>
+          <w:bCs/>
+          <w:lang w:val="es-US"/>
+        </w:rPr>
+      </w:pPr>
+    </w:p>
+    <w:p>
+      <w:pPr>
+        <w:rPr>
+          <w:b/>
+          <w:bCs/>
+          <w:lang w:val="es-US"/>
+        </w:rPr>
+      </w:pPr>
+    </w:p>
+    <w:p>
+      <w:pPr>
+        <w:rPr>
+          <w:b/>
+          <w:bCs/>
+          <w:lang w:val="es-US"/>
+        </w:rPr>
+      </w:pPr>
+      <w:proofErr w:type="spellStart"/>
+      <w:r>
+        <w:rPr>
+          <w:b/>
+          <w:bCs/>
+          <w:lang w:val="es-US"/>
+        </w:rPr>
+        <w:t>ListarProductosBajoStock</w:t>
+      </w:r>
+      <w:proofErr w:type="spellEnd"/>
+    </w:p>
+    <w:p>
+      <w:pPr>
+        <w:rPr>
+          <w:lang w:val="es-US"/>
+        </w:rPr>
+      </w:pPr>
+      <w:r>
+        <w:rPr>
+          <w:b/>
+          <w:bCs/>
+          <w:lang w:val="es-US"/>
+        </w:rPr>
+        <w:t>Descripción</w:t>
+      </w:r>
+      <w:r>
+        <w:rPr>
+          <w:lang w:val="es-US"/>
+        </w:rPr>
+        <w:t>: Lista productos con stock menor a un umbral.</w:t>
+      </w:r>
+    </w:p>
+    <w:p>
+      <w:pPr>
+        <w:rPr>
+          <w:lang w:val="es-US"/>
+        </w:rPr>
+      </w:pPr>
+      <w:r>
+        <w:rPr>
+          <w:b/>
+          <w:bCs/>
+          <w:lang w:val="es-US"/>
+        </w:rPr>
+        <w:t>Función</w:t>
+      </w:r>
+      <w:r>
+        <w:rPr>
+          <w:lang w:val="es-US"/>
+        </w:rPr>
+        <w:t xml:space="preserve">: </w:t>
+      </w:r>
+      <w:r>
+        <w:rPr>
+          <w:lang w:val="es-US"/>
+        </w:rPr>
+        <w:t xml:space="preserve">devuelve los productos que estén </w:t>
+      </w:r>
+      <w:r>
+        <w:rPr>
+          <w:lang w:val="es-US"/>
+        </w:rPr>
+        <w:t xml:space="preserve">por debajo del </w:t>
+      </w:r>
+      <w:proofErr w:type="gramStart"/>
+      <w:r>
+        <w:rPr>
+          <w:lang w:val="es-US"/>
+        </w:rPr>
+        <w:t>umbral ”cantidad</w:t>
+      </w:r>
+      <w:proofErr w:type="gramEnd"/>
+      <w:r>
+        <w:rPr>
+          <w:lang w:val="es-US"/>
+        </w:rPr>
+        <w:t xml:space="preserve">” (el umbral o cantidad es determinado por </w:t>
+      </w:r>
+      <w:proofErr w:type="spellStart"/>
+      <w:r>
+        <w:rPr>
+          <w:lang w:val="es-US"/>
+        </w:rPr>
+        <w:t>el</w:t>
+      </w:r>
+      <w:proofErr w:type="spellEnd"/>
+      <w:r>
+        <w:rPr>
+          <w:lang w:val="es-US"/>
+        </w:rPr>
+        <w:t xml:space="preserve"> usuario)</w:t>
+      </w:r>
+      <w:r>
+        <w:rPr>
+          <w:lang w:val="es-US"/>
+        </w:rPr>
+        <w:t>.</w:t>
+      </w:r>
+    </w:p>
+    <w:p>
+      <w:pPr>
+        <w:rPr>
+          <w:lang w:val="es-US"/>
+        </w:rPr>
+      </w:pPr>
+    </w:p>
+    <w:p>
+      <w:pPr>
+        <w:rPr>
+          <w:lang w:val="es-US"/>
+        </w:rPr>
+      </w:pPr>
+      <w:r>
+        <w:rPr>
+          <w:b/>
+          <w:bCs/>
+          <w:lang w:val="es-US"/>
+        </w:rPr>
+        <w:t>Parámetros</w:t>
+      </w:r>
+      <w:r>
+        <w:rPr>
+          <w:lang w:val="es-US"/>
+        </w:rPr>
+        <w:t>:</w:t>
+      </w:r>
+    </w:p>
+    <w:p>
+      <w:pPr>
+        <w:rPr>
+          <w:lang w:val="es-US"/>
+        </w:rPr>
+      </w:pPr>
+      <w:r>
+        <w:rPr>
+          <w:lang w:val="es-US"/>
+        </w:rPr>
+        <w:t xml:space="preserve">• </w:t>
+      </w:r>
+      <w:proofErr w:type="spellStart"/>
+      <w:r>
+        <w:rPr>
+          <w:lang w:val="es-US"/>
+        </w:rPr>
+        <w:t>p_umbral</w:t>
+      </w:r>
+      <w:proofErr w:type="spellEnd"/>
+      <w:r>
+        <w:rPr>
+          <w:lang w:val="es-US"/>
+        </w:rPr>
+        <w:t xml:space="preserve"> (INT) – </w:t>
+      </w:r>
+    </w:p>
+    <w:p>
+      <w:pPr>
+        <w:rPr>
+          <w:b/>
+          <w:bCs/>
+          <w:lang w:val="es-US"/>
+        </w:rPr>
+      </w:pPr>
+    </w:p>
+    <w:p>
+      <w:pPr>
+        <w:rPr>
+          <w:lang w:val="es-US"/>
+        </w:rPr>
+      </w:pPr>
+      <w:r>
+        <w:rPr>
+          <w:b/>
+          <w:bCs/>
+          <w:lang w:val="es-US"/>
+        </w:rPr>
+        <w:t>Retorno</w:t>
+      </w:r>
+      <w:r>
+        <w:rPr>
+          <w:lang w:val="es-US"/>
+        </w:rPr>
+        <w:t>: TABLE (</w:t>
+      </w:r>
+      <w:proofErr w:type="spellStart"/>
+      <w:r>
+        <w:rPr>
+          <w:lang w:val="es-US"/>
+        </w:rPr>
+        <w:t>id_producto</w:t>
+      </w:r>
+      <w:proofErr w:type="spellEnd"/>
+      <w:r>
+        <w:rPr>
+          <w:lang w:val="es-US"/>
+        </w:rPr>
+        <w:t>, nombre, stock)</w:t>
+      </w:r>
+    </w:p>
+    <w:p>
+      <w:pPr>
+        <w:rPr>
+          <w:b/>
+          <w:bCs/>
+          <w:lang w:val="es-US"/>
+        </w:rPr>
+      </w:pPr>
+      <w:r>
+        <w:rPr>
+          <w:b/>
+          <w:bCs/>
+          <w:lang w:val="es-US"/>
+        </w:rPr>
+        <w:t>Ejemplo de llamada:</w:t>
+      </w:r>
+    </w:p>
+    <w:p>
+      <w:pPr>
+        <w:rPr>
+          <w:i/>
+          <w:iCs/>
+          <w:lang w:val="es-US"/>
+        </w:rPr>
+      </w:pPr>
+      <w:r>
+        <w:rPr>
+          <w:i/>
+          <w:iCs/>
+          <w:lang w:val="es-US"/>
+        </w:rPr>
+        <w:t xml:space="preserve">SELECT * FROM </w:t>
+      </w:r>
+      <w:proofErr w:type="spellStart"/>
+      <w:proofErr w:type="gramStart"/>
+      <w:r>
+        <w:rPr>
+          <w:i/>
+          <w:iCs/>
+          <w:lang w:val="es-US"/>
+        </w:rPr>
+        <w:t>ListarProductosBajoStock</w:t>
+      </w:r>
+      <w:proofErr w:type="spellEnd"/>
+      <w:r>
+        <w:rPr>
+          <w:i/>
+          <w:iCs/>
+          <w:lang w:val="es-US"/>
+        </w:rPr>
+        <w:t>(</w:t>
+      </w:r>
+      <w:proofErr w:type="gramEnd"/>
+      <w:r>
+        <w:rPr>
+          <w:i/>
+          <w:iCs/>
+          <w:lang w:val="es-US"/>
+        </w:rPr>
+        <w:t>5);</w:t>
+      </w:r>
+    </w:p>
+    <w:p>
+      <w:pPr>
+        <w:rPr>
+          <w:b/>
+          <w:bCs/>
+          <w:lang w:val="es-US"/>
+        </w:rPr>
+      </w:pPr>
+    </w:p>
+    <w:p>
+      <w:pPr>
+        <w:rPr>
+          <w:b/>
+          <w:bCs/>
+          <w:lang w:val="es-US"/>
+        </w:rPr>
+      </w:pPr>
+      <w:proofErr w:type="spellStart"/>
+      <w:r>
+        <w:rPr>
+          <w:b/>
+          <w:bCs/>
+          <w:lang w:val="es-US"/>
+        </w:rPr>
+        <w:lastRenderedPageBreak/>
+        <w:t>ValidarUsuario</w:t>
+      </w:r>
+      <w:proofErr w:type="spellEnd"/>
+    </w:p>
+    <w:p>
+      <w:pPr>
+        <w:rPr>
+          <w:lang w:val="es-US"/>
+        </w:rPr>
+      </w:pPr>
+      <w:r>
+        <w:rPr>
+          <w:b/>
+          <w:bCs/>
+          <w:lang w:val="es-US"/>
+        </w:rPr>
+        <w:t>Descripción</w:t>
+      </w:r>
+      <w:r>
+        <w:rPr>
+          <w:lang w:val="es-US"/>
+        </w:rPr>
+        <w:t xml:space="preserve">: Verifica credenciales de usuario para </w:t>
+      </w:r>
+      <w:proofErr w:type="spellStart"/>
+      <w:r>
+        <w:rPr>
+          <w:lang w:val="es-US"/>
+        </w:rPr>
+        <w:t>login</w:t>
+      </w:r>
+      <w:proofErr w:type="spellEnd"/>
+      <w:r>
+        <w:rPr>
+          <w:lang w:val="es-US"/>
+        </w:rPr>
+        <w:t>.</w:t>
+      </w:r>
+    </w:p>
+    <w:p>
+      <w:pPr>
+        <w:rPr>
+          <w:lang w:val="es-US"/>
+        </w:rPr>
+      </w:pPr>
+      <w:r>
+        <w:rPr>
+          <w:b/>
+          <w:bCs/>
+          <w:lang w:val="es-US"/>
+        </w:rPr>
+        <w:t>Función</w:t>
+      </w:r>
+      <w:r>
+        <w:rPr>
+          <w:lang w:val="es-US"/>
+        </w:rPr>
+        <w:t xml:space="preserve">: </w:t>
+      </w:r>
+      <w:r>
+        <w:rPr>
+          <w:lang w:val="es-US"/>
+        </w:rPr>
+        <w:t xml:space="preserve">valida que el usuario </w:t>
+      </w:r>
+      <w:proofErr w:type="spellStart"/>
+      <w:r>
+        <w:rPr>
+          <w:lang w:val="es-US"/>
+        </w:rPr>
+        <w:t>exita</w:t>
+      </w:r>
+      <w:proofErr w:type="spellEnd"/>
+      <w:r>
+        <w:rPr>
+          <w:lang w:val="es-US"/>
+        </w:rPr>
+        <w:t>.</w:t>
+      </w:r>
+    </w:p>
+    <w:p>
+      <w:pPr>
+        <w:rPr>
+          <w:lang w:val="es-US"/>
+        </w:rPr>
+      </w:pPr>
+    </w:p>
+    <w:p>
+      <w:pPr>
+        <w:rPr>
+          <w:lang w:val="es-US"/>
+        </w:rPr>
+      </w:pPr>
+      <w:r>
+        <w:rPr>
+          <w:b/>
+          <w:bCs/>
+          <w:lang w:val="es-US"/>
+        </w:rPr>
+        <w:t>Parámetros</w:t>
+      </w:r>
+      <w:r>
+        <w:rPr>
+          <w:lang w:val="es-US"/>
+        </w:rPr>
+        <w:t>:</w:t>
+      </w:r>
+    </w:p>
+    <w:p>
+      <w:pPr>
+        <w:rPr>
+          <w:lang w:val="es-US"/>
+        </w:rPr>
+      </w:pPr>
+      <w:r>
+        <w:rPr>
+          <w:lang w:val="es-US"/>
+        </w:rPr>
+        <w:t xml:space="preserve">• </w:t>
+      </w:r>
+      <w:proofErr w:type="spellStart"/>
+      <w:r>
+        <w:rPr>
+          <w:lang w:val="es-US"/>
+        </w:rPr>
+        <w:t>p_usuario</w:t>
+      </w:r>
+      <w:proofErr w:type="spellEnd"/>
+      <w:r>
+        <w:rPr>
+          <w:lang w:val="es-US"/>
+        </w:rPr>
+        <w:t xml:space="preserve"> (VARCHAR) – </w:t>
+      </w:r>
+    </w:p>
+    <w:p>
+      <w:r>
+        <w:t xml:space="preserve">• </w:t>
+      </w:r>
+      <w:proofErr w:type="spellStart"/>
+      <w:r>
+        <w:t>p_password</w:t>
+      </w:r>
+      <w:proofErr w:type="spellEnd"/>
+      <w:r>
+        <w:t xml:space="preserve"> (VARCHAR) – </w:t>
+      </w:r>
+    </w:p>
+    <w:p>
+      <w:pPr>
+        <w:rPr>
+          <w:lang w:val="es-US"/>
+        </w:rPr>
+      </w:pPr>
+    </w:p>
+    <w:p>
+      <w:pPr>
+        <w:rPr>
+          <w:lang w:val="es-US"/>
+        </w:rPr>
+      </w:pPr>
+      <w:r>
+        <w:rPr>
+          <w:b/>
+          <w:bCs/>
+          <w:lang w:val="es-US"/>
+        </w:rPr>
+        <w:t>Retorno</w:t>
+      </w:r>
+      <w:r>
+        <w:rPr>
+          <w:lang w:val="es-US"/>
+        </w:rPr>
+        <w:t>: BOOLEAN</w:t>
+      </w:r>
+      <w:r>
+        <w:rPr>
+          <w:lang w:val="es-US"/>
+        </w:rPr>
+        <w:t xml:space="preserve"> (True o False)</w:t>
+      </w:r>
+    </w:p>
+    <w:p>
+      <w:pPr>
+        <w:rPr>
+          <w:lang w:val="es-US"/>
+        </w:rPr>
+      </w:pPr>
+      <w:r>
+        <w:rPr>
+          <w:b/>
+          <w:bCs/>
+          <w:lang w:val="es-US"/>
+        </w:rPr>
+        <w:t>Ejemplo de llamada</w:t>
+      </w:r>
+      <w:r>
+        <w:rPr>
+          <w:lang w:val="es-US"/>
+        </w:rPr>
+        <w:t>:</w:t>
+      </w:r>
+    </w:p>
+    <w:p>
+      <w:pPr>
+        <w:rPr>
+          <w:i/>
+          <w:iCs/>
+          <w:lang w:val="es-US"/>
+        </w:rPr>
+      </w:pPr>
+      <w:r>
+        <w:rPr>
+          <w:i/>
+          <w:iCs/>
+          <w:lang w:val="es-US"/>
+        </w:rPr>
+        <w:t xml:space="preserve">SELECT </w:t>
+      </w:r>
+      <w:proofErr w:type="spellStart"/>
+      <w:proofErr w:type="gramStart"/>
+      <w:r>
+        <w:rPr>
+          <w:i/>
+          <w:iCs/>
+          <w:lang w:val="es-US"/>
+        </w:rPr>
+        <w:t>ValidarUsuario</w:t>
+      </w:r>
+      <w:proofErr w:type="spellEnd"/>
+      <w:r>
+        <w:rPr>
+          <w:i/>
+          <w:iCs/>
+          <w:lang w:val="es-US"/>
+        </w:rPr>
+        <w:t>(</w:t>
+      </w:r>
+      <w:proofErr w:type="gramEnd"/>
+      <w:r>
+        <w:rPr>
+          <w:i/>
+          <w:iCs/>
+          <w:lang w:val="es-US"/>
+        </w:rPr>
+        <w:t>'cajero1', '1234');</w:t>
+      </w:r>
+    </w:p>
+    <w:p>
+      <w:pPr>
+        <w:rPr>
+          <w:lang w:val="es-US"/>
+        </w:rPr>
+      </w:pPr>
+    </w:p>
+    <w:p>
+      <w:pPr>
+        <w:rPr>
+          <w:lang w:val="es-US"/>
+        </w:rPr>
+      </w:pPr>
+    </w:p>
+    <w:p>
+      <w:pPr>
+        <w:rPr>
+          <w:lang w:val="es-US"/>
+        </w:rPr>
+      </w:pPr>
+    </w:p>
+    <w:p>
+      <w:pPr>
+        <w:rPr>
+          <w:lang w:val="es-US"/>
+        </w:rPr>
+      </w:pPr>
+    </w:p>
+    <w:p>
+      <w:pPr>
+        <w:rPr>
+          <w:lang w:val="es-US"/>
+        </w:rPr>
+      </w:pPr>
+    </w:p>
+    <w:p>
+      <w:pPr>
+        <w:rPr>
+          <w:lang w:val="es-US"/>
+        </w:rPr>
+      </w:pPr>
+    </w:p>
+    <w:p>
+      <w:pPr>
+        <w:rPr>
+          <w:lang w:val="es-US"/>
+        </w:rPr>
+      </w:pPr>
+    </w:p>
+    <w:p>
+      <w:pPr>
+        <w:rPr>
+          <w:lang w:val="es-US"/>
+        </w:rPr>
+      </w:pPr>
+    </w:p>
+    <w:p>
+      <w:pPr>
+        <w:rPr>
+          <w:lang w:val="es-US"/>
+        </w:rPr>
+      </w:pPr>
+    </w:p>
+    <w:p>
+      <w:pPr>
+        <w:rPr>
+          <w:lang w:val="es-US"/>
+        </w:rPr>
+      </w:pPr>
+    </w:p>
+    <w:p>
+      <w:pPr>
+        <w:rPr>
+          <w:lang w:val="es-US"/>
+        </w:rPr>
+      </w:pPr>
+    </w:p>
+    <w:p>
+      <w:pPr>
+        <w:rPr>
+          <w:lang w:val="es-US"/>
+        </w:rPr>
+      </w:pPr>
+    </w:p>
+    <w:p>
+      <w:pPr>
+        <w:rPr>
+          <w:lang w:val="es-US"/>
+        </w:rPr>
+      </w:pPr>
+    </w:p>
+    <w:p>
+      <w:pPr>
+        <w:rPr>
+          <w:lang w:val="es-US"/>
+        </w:rPr>
+      </w:pPr>
+    </w:p>
+    <w:p>
+      <w:pPr>
+        <w:rPr>
+          <w:lang w:val="es-US"/>
+        </w:rPr>
+      </w:pPr>
+    </w:p>
+    <w:p>
+      <w:pPr>
+        <w:rPr>
+          <w:b/>
+          <w:bCs/>
+          <w:sz w:val="28"/>
+          <w:szCs w:val="28"/>
+          <w:lang w:val="es-US"/>
+        </w:rPr>
+      </w:pPr>
+      <w:r>
+        <w:rPr>
+          <w:b/>
+          <w:bCs/>
+          <w:sz w:val="28"/>
+          <w:szCs w:val="28"/>
+          <w:lang w:val="es-US"/>
+        </w:rPr>
+        <w:lastRenderedPageBreak/>
+        <w:t>Procedimientos Generales:</w:t>
+      </w:r>
+    </w:p>
+    <w:p>
+      <w:pPr>
+        <w:rPr>
+          <w:b/>
+          <w:bCs/>
+          <w:lang w:val="es-US"/>
+        </w:rPr>
+      </w:pPr>
+      <w:proofErr w:type="spellStart"/>
+      <w:r>
+        <w:rPr>
+          <w:b/>
+          <w:bCs/>
+          <w:lang w:val="es-US"/>
+        </w:rPr>
+        <w:t>GuardarRol</w:t>
+      </w:r>
+      <w:proofErr w:type="spellEnd"/>
+    </w:p>
+    <w:p>
+      <w:pPr>
+        <w:rPr>
+          <w:lang w:val="es-US"/>
+        </w:rPr>
+      </w:pPr>
+      <w:r>
+        <w:rPr>
+          <w:b/>
+          <w:bCs/>
+          <w:lang w:val="es-US"/>
+        </w:rPr>
+        <w:t>Descripción</w:t>
+      </w:r>
+      <w:r>
+        <w:rPr>
+          <w:lang w:val="es-US"/>
+        </w:rPr>
+        <w:t>: Inserta o actualiza un rol en la tabla roles.</w:t>
+      </w:r>
+    </w:p>
+    <w:p>
+      <w:pPr>
+        <w:rPr>
+          <w:lang w:val="es-US"/>
+        </w:rPr>
+      </w:pPr>
+      <w:r>
+        <w:rPr>
+          <w:b/>
+          <w:bCs/>
+          <w:lang w:val="es-US"/>
+        </w:rPr>
+        <w:t>Parámetros</w:t>
+      </w:r>
+      <w:r>
+        <w:rPr>
+          <w:lang w:val="es-US"/>
+        </w:rPr>
+        <w:t>:</w:t>
+      </w:r>
+    </w:p>
+    <w:p>
+      <w:pPr>
+        <w:rPr>
+          <w:lang w:val="es-US"/>
+        </w:rPr>
+      </w:pPr>
+      <w:r>
+        <w:rPr>
+          <w:lang w:val="es-US"/>
+        </w:rPr>
+        <w:t xml:space="preserve">• </w:t>
+      </w:r>
+      <w:proofErr w:type="spellStart"/>
+      <w:r>
+        <w:rPr>
+          <w:lang w:val="es-US"/>
+        </w:rPr>
+        <w:t>p_accion</w:t>
+      </w:r>
+      <w:proofErr w:type="spellEnd"/>
+      <w:r>
+        <w:rPr>
+          <w:lang w:val="es-US"/>
+        </w:rPr>
+        <w:t xml:space="preserve"> (VARCHAR) – "insertar" o "actualizar"</w:t>
+      </w:r>
+    </w:p>
+    <w:p>
+      <w:pPr>
+        <w:rPr>
+          <w:lang w:val="es-US"/>
+        </w:rPr>
+      </w:pPr>
+      <w:r>
+        <w:rPr>
+          <w:lang w:val="es-US"/>
+        </w:rPr>
+        <w:t xml:space="preserve">• </w:t>
+      </w:r>
+      <w:proofErr w:type="spellStart"/>
+      <w:r>
+        <w:rPr>
+          <w:lang w:val="es-US"/>
+        </w:rPr>
+        <w:t>p_id_rol</w:t>
+      </w:r>
+      <w:proofErr w:type="spellEnd"/>
+      <w:r>
+        <w:rPr>
+          <w:lang w:val="es-US"/>
+        </w:rPr>
+        <w:t xml:space="preserve"> (INT) – ID del rol (solo para actualizar)</w:t>
+      </w:r>
+    </w:p>
+    <w:p>
+      <w:pPr>
+        <w:rPr>
+          <w:lang w:val="es-US"/>
+        </w:rPr>
+      </w:pPr>
+      <w:r>
+        <w:rPr>
+          <w:lang w:val="es-US"/>
+        </w:rPr>
+        <w:t xml:space="preserve">• </w:t>
+      </w:r>
+      <w:proofErr w:type="spellStart"/>
+      <w:r>
+        <w:rPr>
+          <w:lang w:val="es-US"/>
+        </w:rPr>
+        <w:t>p_nombre</w:t>
+      </w:r>
+      <w:proofErr w:type="spellEnd"/>
+      <w:r>
+        <w:rPr>
+          <w:lang w:val="es-US"/>
+        </w:rPr>
+        <w:t xml:space="preserve"> (VARCHAR) – Nombre del rol</w:t>
+      </w:r>
+    </w:p>
+    <w:p>
+      <w:pPr>
+        <w:rPr>
+          <w:lang w:val="es-US"/>
+        </w:rPr>
+      </w:pPr>
+      <w:r>
+        <w:rPr>
+          <w:lang w:val="es-US"/>
+        </w:rPr>
+        <w:t xml:space="preserve">• </w:t>
+      </w:r>
+      <w:proofErr w:type="spellStart"/>
+      <w:r>
+        <w:rPr>
+          <w:lang w:val="es-US"/>
+        </w:rPr>
+        <w:t>p_descripcion</w:t>
+      </w:r>
+      <w:proofErr w:type="spellEnd"/>
+      <w:r>
+        <w:rPr>
+          <w:lang w:val="es-US"/>
+        </w:rPr>
+        <w:t xml:space="preserve"> (VARCHAR) – Descripción del rol</w:t>
+      </w:r>
+    </w:p>
+    <w:p>
+      <w:pPr>
+        <w:rPr>
+          <w:rFonts w:ascii="Segoe UI Emoji" w:hAnsi="Segoe UI Emoji" w:cs="Segoe UI Emoji"/>
+        </w:rPr>
+      </w:pPr>
+    </w:p>
+    <w:p>
+      <w:pPr>
+        <w:rPr>
+          <w:lang w:val="es-US"/>
+        </w:rPr>
+      </w:pPr>
+      <w:r>
+        <w:rPr>
+          <w:b/>
+          <w:bCs/>
+          <w:lang w:val="es-US"/>
+        </w:rPr>
+        <w:t>Retorno</w:t>
+      </w:r>
+      <w:r>
+        <w:rPr>
+          <w:lang w:val="es-US"/>
+        </w:rPr>
+        <w:t>: VOID</w:t>
+      </w:r>
+    </w:p>
+    <w:p>
+      <w:pPr>
+        <w:rPr>
+          <w:lang w:val="es-US"/>
+        </w:rPr>
+      </w:pPr>
+      <w:r>
+        <w:rPr>
+          <w:b/>
+          <w:bCs/>
+          <w:lang w:val="es-US"/>
+        </w:rPr>
+        <w:t>Ejemplo de llamada</w:t>
+      </w:r>
+      <w:r>
+        <w:rPr>
+          <w:lang w:val="es-US"/>
+        </w:rPr>
+        <w:t>:</w:t>
+      </w:r>
+    </w:p>
+    <w:p>
+      <w:pPr>
+        <w:rPr>
+          <w:i/>
+          <w:iCs/>
+          <w:lang w:val="es-US"/>
+        </w:rPr>
+      </w:pPr>
+      <w:r>
+        <w:rPr>
+          <w:i/>
+          <w:iCs/>
+          <w:lang w:val="es-US"/>
+        </w:rPr>
+        <w:t xml:space="preserve">SELECT </w:t>
+      </w:r>
+      <w:proofErr w:type="spellStart"/>
+      <w:proofErr w:type="gramStart"/>
+      <w:r>
+        <w:rPr>
+          <w:i/>
+          <w:iCs/>
+          <w:lang w:val="es-US"/>
+        </w:rPr>
+        <w:t>GuardarRol</w:t>
+      </w:r>
+      <w:proofErr w:type="spellEnd"/>
+      <w:r>
+        <w:rPr>
+          <w:i/>
+          <w:iCs/>
+          <w:lang w:val="es-US"/>
+        </w:rPr>
+        <w:t>(</w:t>
+      </w:r>
+      <w:proofErr w:type="gramEnd"/>
+      <w:r>
+        <w:rPr>
+          <w:i/>
+          <w:iCs/>
+          <w:lang w:val="es-US"/>
+        </w:rPr>
+        <w:t>'insertar', NULL, 'Administrador', 'Acceso completo');</w:t>
+      </w:r>
+    </w:p>
+    <w:p>
+      <w:pPr>
+        <w:rPr>
+          <w:i/>
+          <w:iCs/>
+          <w:lang w:val="es-US"/>
+        </w:rPr>
+      </w:pPr>
+    </w:p>
+    <w:p>
+      <w:pPr>
+        <w:rPr>
+          <w:b/>
+          <w:bCs/>
+          <w:lang w:val="es-US"/>
+        </w:rPr>
+      </w:pPr>
+      <w:proofErr w:type="spellStart"/>
+      <w:r>
+        <w:rPr>
+          <w:b/>
+          <w:bCs/>
+          <w:lang w:val="es-US"/>
+        </w:rPr>
+        <w:t>GuardarPermiso</w:t>
+      </w:r>
+      <w:proofErr w:type="spellEnd"/>
+    </w:p>
+    <w:p>
+      <w:pPr>
+        <w:rPr>
+          <w:lang w:val="es-US"/>
+        </w:rPr>
+      </w:pPr>
+      <w:r>
+        <w:rPr>
+          <w:b/>
+          <w:bCs/>
+          <w:lang w:val="es-US"/>
+        </w:rPr>
+        <w:t>Descripción</w:t>
+      </w:r>
+      <w:r>
+        <w:rPr>
+          <w:lang w:val="es-US"/>
+        </w:rPr>
+        <w:t>: Inserta o actualiza un permiso en la tabla permisos.</w:t>
+      </w:r>
+    </w:p>
+    <w:p>
+      <w:pPr>
+        <w:rPr>
+          <w:lang w:val="es-US"/>
+        </w:rPr>
+      </w:pPr>
+      <w:r>
+        <w:rPr>
+          <w:b/>
+          <w:bCs/>
+          <w:lang w:val="es-US"/>
+        </w:rPr>
+        <w:t>Parámetros</w:t>
+      </w:r>
+      <w:r>
+        <w:rPr>
+          <w:lang w:val="es-US"/>
+        </w:rPr>
+        <w:t>:</w:t>
+      </w:r>
+    </w:p>
+    <w:p>
+      <w:pPr>
+        <w:rPr>
+          <w:lang w:val="es-US"/>
+        </w:rPr>
+      </w:pPr>
+      <w:r>
+        <w:rPr>
+          <w:lang w:val="es-US"/>
+        </w:rPr>
+        <w:t xml:space="preserve">• </w:t>
+      </w:r>
+      <w:proofErr w:type="spellStart"/>
+      <w:r>
+        <w:rPr>
+          <w:lang w:val="es-US"/>
+        </w:rPr>
+        <w:t>p_accion</w:t>
+      </w:r>
+      <w:proofErr w:type="spellEnd"/>
+      <w:r>
+        <w:rPr>
+          <w:lang w:val="es-US"/>
+        </w:rPr>
+        <w:t xml:space="preserve"> (VARCHAR) – "insertar" o "actualizar"</w:t>
+      </w:r>
+    </w:p>
+    <w:p>
+      <w:pPr>
+        <w:rPr>
+          <w:lang w:val="es-US"/>
+        </w:rPr>
+      </w:pPr>
+      <w:r>
+        <w:rPr>
+          <w:lang w:val="es-US"/>
+        </w:rPr>
+        <w:t xml:space="preserve">• </w:t>
+      </w:r>
+      <w:proofErr w:type="spellStart"/>
+      <w:r>
+        <w:rPr>
+          <w:lang w:val="es-US"/>
+        </w:rPr>
+        <w:t>p_id_permiso</w:t>
+      </w:r>
+      <w:proofErr w:type="spellEnd"/>
+      <w:r>
+        <w:rPr>
+          <w:lang w:val="es-US"/>
+        </w:rPr>
+        <w:t xml:space="preserve"> (INT) – ID del permiso (solo para actualizar)</w:t>
+      </w:r>
+    </w:p>
+    <w:p>
+      <w:pPr>
+        <w:rPr>
+          <w:lang w:val="es-US"/>
+        </w:rPr>
+      </w:pPr>
+      <w:r>
+        <w:rPr>
+          <w:lang w:val="es-US"/>
+        </w:rPr>
+        <w:t xml:space="preserve">• </w:t>
+      </w:r>
+      <w:proofErr w:type="spellStart"/>
+      <w:r>
+        <w:rPr>
+          <w:lang w:val="es-US"/>
+        </w:rPr>
+        <w:t>p_codigo</w:t>
+      </w:r>
+      <w:proofErr w:type="spellEnd"/>
+      <w:r>
+        <w:rPr>
+          <w:lang w:val="es-US"/>
+        </w:rPr>
+        <w:t xml:space="preserve"> (VARCHAR) – Código del permiso</w:t>
+      </w:r>
+    </w:p>
+    <w:p>
+      <w:pPr>
+        <w:rPr>
+          <w:lang w:val="es-US"/>
+        </w:rPr>
+      </w:pPr>
+      <w:r>
+        <w:rPr>
+          <w:lang w:val="es-US"/>
+        </w:rPr>
+        <w:t xml:space="preserve">• </w:t>
+      </w:r>
+      <w:proofErr w:type="spellStart"/>
+      <w:r>
+        <w:rPr>
+          <w:lang w:val="es-US"/>
+        </w:rPr>
+        <w:t>p_descripcion</w:t>
+      </w:r>
+      <w:proofErr w:type="spellEnd"/>
+      <w:r>
+        <w:rPr>
+          <w:lang w:val="es-US"/>
+        </w:rPr>
+        <w:t xml:space="preserve"> (VARCHAR) – Descripción del permiso</w:t>
+      </w:r>
+    </w:p>
+    <w:p>
+      <w:pPr>
+        <w:rPr>
+          <w:lang w:val="es-US"/>
+        </w:rPr>
+      </w:pPr>
+      <w:r>
+        <w:rPr>
+          <w:b/>
+          <w:bCs/>
+          <w:lang w:val="es-US"/>
+        </w:rPr>
+        <w:t>Retorno</w:t>
+      </w:r>
+      <w:r>
+        <w:rPr>
+          <w:lang w:val="es-US"/>
+        </w:rPr>
+        <w:t>: VOID</w:t>
+      </w:r>
+    </w:p>
+    <w:p>
+      <w:pPr>
+        <w:rPr>
+          <w:lang w:val="es-US"/>
+        </w:rPr>
+      </w:pPr>
+      <w:r>
+        <w:rPr>
+          <w:b/>
+          <w:bCs/>
+          <w:lang w:val="es-US"/>
+        </w:rPr>
+        <w:t>Ejemplo de llamada</w:t>
+      </w:r>
+      <w:r>
+        <w:rPr>
+          <w:lang w:val="es-US"/>
+        </w:rPr>
+        <w:t>:</w:t>
+      </w:r>
+    </w:p>
+    <w:p>
+      <w:pPr>
+        <w:rPr>
+          <w:i/>
+          <w:iCs/>
+          <w:lang w:val="es-US"/>
+        </w:rPr>
+      </w:pPr>
+      <w:r>
+        <w:rPr>
+          <w:i/>
+          <w:iCs/>
+          <w:lang w:val="es-US"/>
+        </w:rPr>
+        <w:t xml:space="preserve">SELECT </w:t>
+      </w:r>
+      <w:proofErr w:type="spellStart"/>
+      <w:proofErr w:type="gramStart"/>
+      <w:r>
+        <w:rPr>
+          <w:i/>
+          <w:iCs/>
+          <w:lang w:val="es-US"/>
+        </w:rPr>
+        <w:t>GuardarPermiso</w:t>
+      </w:r>
+      <w:proofErr w:type="spellEnd"/>
+      <w:r>
+        <w:rPr>
+          <w:i/>
+          <w:iCs/>
+          <w:lang w:val="es-US"/>
+        </w:rPr>
+        <w:t>(</w:t>
+      </w:r>
+      <w:proofErr w:type="gramEnd"/>
+      <w:r>
+        <w:rPr>
+          <w:i/>
+          <w:iCs/>
+          <w:lang w:val="es-US"/>
+        </w:rPr>
+        <w:t>'insertar', NULL, 'VENTA_REGISTRAR', 'Permite registrar ventas');</w:t>
+      </w:r>
+    </w:p>
+    <w:p>
+      <w:pPr>
+        <w:rPr>
+          <w:i/>
+          <w:iCs/>
+          <w:lang w:val="es-US"/>
+        </w:rPr>
+      </w:pPr>
+    </w:p>
+    <w:p>
+      <w:pPr>
+        <w:rPr>
+          <w:i/>
+          <w:iCs/>
+          <w:lang w:val="es-US"/>
+        </w:rPr>
+      </w:pPr>
+    </w:p>
+    <w:p>
+      <w:pPr>
+        <w:rPr>
+          <w:i/>
+          <w:iCs/>
+          <w:lang w:val="es-US"/>
+        </w:rPr>
+      </w:pPr>
+    </w:p>
+    <w:p>
+      <w:pPr>
+        <w:rPr>
+          <w:b/>
+          <w:bCs/>
+          <w:lang w:val="es-US"/>
+        </w:rPr>
+      </w:pPr>
+      <w:proofErr w:type="spellStart"/>
+      <w:r>
+        <w:rPr>
+          <w:b/>
+          <w:bCs/>
+          <w:lang w:val="es-US"/>
+        </w:rPr>
+        <w:lastRenderedPageBreak/>
+        <w:t>GuardarCategoriaProducto</w:t>
+      </w:r>
+      <w:proofErr w:type="spellEnd"/>
+    </w:p>
+    <w:p>
+      <w:pPr>
+        <w:rPr>
+          <w:lang w:val="es-US"/>
+        </w:rPr>
+      </w:pPr>
+      <w:r>
+        <w:rPr>
+          <w:b/>
+          <w:bCs/>
+          <w:lang w:val="es-US"/>
+        </w:rPr>
+        <w:t>Descripción</w:t>
+      </w:r>
+      <w:r>
+        <w:rPr>
+          <w:lang w:val="es-US"/>
+        </w:rPr>
+        <w:t>: Inserta o actualiza una categoría de producto.</w:t>
+      </w:r>
+    </w:p>
+    <w:p>
+      <w:pPr>
+        <w:rPr>
+          <w:lang w:val="es-US"/>
+        </w:rPr>
+      </w:pPr>
+      <w:r>
+        <w:rPr>
+          <w:b/>
+          <w:bCs/>
+          <w:lang w:val="es-US"/>
+        </w:rPr>
+        <w:t>Parámetros</w:t>
+      </w:r>
+      <w:r>
+        <w:rPr>
+          <w:lang w:val="es-US"/>
+        </w:rPr>
+        <w:t>:</w:t>
+      </w:r>
+    </w:p>
+    <w:p>
+      <w:pPr>
+        <w:rPr>
+          <w:lang w:val="es-US"/>
+        </w:rPr>
+      </w:pPr>
+      <w:r>
+        <w:rPr>
+          <w:lang w:val="es-US"/>
+        </w:rPr>
+        <w:t xml:space="preserve">• </w:t>
+      </w:r>
+      <w:proofErr w:type="spellStart"/>
+      <w:r>
+        <w:rPr>
+          <w:lang w:val="es-US"/>
+        </w:rPr>
+        <w:t>p_accion</w:t>
+      </w:r>
+      <w:proofErr w:type="spellEnd"/>
+      <w:r>
+        <w:rPr>
+          <w:lang w:val="es-US"/>
+        </w:rPr>
+        <w:t xml:space="preserve"> (VARCHAR) – "insertar" o "actualizar"</w:t>
+      </w:r>
+    </w:p>
+    <w:p>
+      <w:pPr>
+        <w:rPr>
+          <w:lang w:val="es-US"/>
+        </w:rPr>
+      </w:pPr>
+      <w:r>
+        <w:rPr>
+          <w:lang w:val="es-US"/>
+        </w:rPr>
+        <w:t xml:space="preserve">• </w:t>
+      </w:r>
+      <w:proofErr w:type="spellStart"/>
+      <w:r>
+        <w:rPr>
+          <w:lang w:val="es-US"/>
+        </w:rPr>
+        <w:t>p_id_categoria</w:t>
+      </w:r>
+      <w:proofErr w:type="spellEnd"/>
+      <w:r>
+        <w:rPr>
+          <w:lang w:val="es-US"/>
+        </w:rPr>
+        <w:t xml:space="preserve"> (INT) – ID de la categoría (solo para actualizar)</w:t>
+      </w:r>
+    </w:p>
+    <w:p>
+      <w:pPr>
+        <w:rPr>
+          <w:lang w:val="es-US"/>
+        </w:rPr>
+      </w:pPr>
+      <w:r>
+        <w:rPr>
+          <w:lang w:val="es-US"/>
+        </w:rPr>
+        <w:t xml:space="preserve">• </w:t>
+      </w:r>
+      <w:proofErr w:type="spellStart"/>
+      <w:r>
+        <w:rPr>
+          <w:lang w:val="es-US"/>
+        </w:rPr>
+        <w:t>p_nombre</w:t>
+      </w:r>
+      <w:proofErr w:type="spellEnd"/>
+      <w:r>
+        <w:rPr>
+          <w:lang w:val="es-US"/>
+        </w:rPr>
+        <w:t xml:space="preserve"> (VARCHAR) – Nombre de la categoría</w:t>
+      </w:r>
+    </w:p>
+    <w:p>
+      <w:pPr>
+        <w:rPr>
+          <w:lang w:val="es-US"/>
+        </w:rPr>
+      </w:pPr>
+      <w:r>
+        <w:rPr>
+          <w:lang w:val="es-US"/>
+        </w:rPr>
+        <w:t xml:space="preserve">• </w:t>
+      </w:r>
+      <w:proofErr w:type="spellStart"/>
+      <w:r>
+        <w:rPr>
+          <w:lang w:val="es-US"/>
+        </w:rPr>
+        <w:t>p_descripcion</w:t>
+      </w:r>
+      <w:proofErr w:type="spellEnd"/>
+      <w:r>
+        <w:rPr>
+          <w:lang w:val="es-US"/>
+        </w:rPr>
+        <w:t xml:space="preserve"> (VARCHAR) – Descripción</w:t>
+      </w:r>
+    </w:p>
+    <w:p>
+      <w:pPr>
+        <w:rPr>
+          <w:lang w:val="es-US"/>
+        </w:rPr>
+      </w:pPr>
+      <w:r>
+        <w:rPr>
+          <w:lang w:val="es-US"/>
+        </w:rPr>
+        <w:t xml:space="preserve">• </w:t>
+      </w:r>
+      <w:proofErr w:type="spellStart"/>
+      <w:r>
+        <w:rPr>
+          <w:lang w:val="es-US"/>
+        </w:rPr>
+        <w:t>p_activo</w:t>
+      </w:r>
+      <w:proofErr w:type="spellEnd"/>
+      <w:r>
+        <w:rPr>
+          <w:lang w:val="es-US"/>
+        </w:rPr>
+        <w:t xml:space="preserve"> (BOOLEAN) – Estado de la categoría</w:t>
+      </w:r>
+    </w:p>
+    <w:p>
+      <w:pPr>
+        <w:rPr>
+          <w:lang w:val="es-US"/>
+        </w:rPr>
+      </w:pPr>
+      <w:r>
+        <w:rPr>
+          <w:b/>
+          <w:bCs/>
+          <w:lang w:val="es-US"/>
+        </w:rPr>
+        <w:t>Retorno</w:t>
+      </w:r>
+      <w:r>
+        <w:rPr>
+          <w:lang w:val="es-US"/>
+        </w:rPr>
+        <w:t>: VOID</w:t>
+      </w:r>
+    </w:p>
+    <w:p>
+      <w:pPr>
+        <w:rPr>
+          <w:lang w:val="es-US"/>
+        </w:rPr>
+      </w:pPr>
+      <w:r>
+        <w:rPr>
+          <w:b/>
+          <w:bCs/>
+          <w:lang w:val="es-US"/>
+        </w:rPr>
+        <w:t>Ejemplo de llamada:</w:t>
+      </w:r>
+    </w:p>
+    <w:p>
+      <w:pPr>
+        <w:rPr>
+          <w:i/>
+          <w:iCs/>
+          <w:lang w:val="es-US"/>
+        </w:rPr>
+      </w:pPr>
+      <w:r>
+        <w:rPr>
+          <w:i/>
+          <w:iCs/>
+          <w:lang w:val="es-US"/>
+        </w:rPr>
+        <w:t xml:space="preserve">SELECT </w:t>
+      </w:r>
+      <w:proofErr w:type="spellStart"/>
+      <w:proofErr w:type="gramStart"/>
+      <w:r>
+        <w:rPr>
+          <w:i/>
+          <w:iCs/>
+          <w:lang w:val="es-US"/>
+        </w:rPr>
+        <w:t>GuardarCategoriaProducto</w:t>
+      </w:r>
+      <w:proofErr w:type="spellEnd"/>
+      <w:r>
+        <w:rPr>
+          <w:i/>
+          <w:iCs/>
+          <w:lang w:val="es-US"/>
+        </w:rPr>
+        <w:t>(</w:t>
+      </w:r>
+      <w:proofErr w:type="gramEnd"/>
+      <w:r>
+        <w:rPr>
+          <w:i/>
+          <w:iCs/>
+          <w:lang w:val="es-US"/>
+        </w:rPr>
+        <w:t>'insertar', NULL, 'Electrónica', 'Productos electrónicos', TRUE);</w:t>
+      </w:r>
+    </w:p>
+    <w:p>
+      <w:pPr>
+        <w:rPr>
+          <w:i/>
+          <w:iCs/>
+          <w:lang w:val="es-US"/>
+        </w:rPr>
+      </w:pPr>
+    </w:p>
+    <w:p>
+      <w:pPr>
+        <w:rPr>
+          <w:b/>
+          <w:bCs/>
+          <w:lang w:val="es-US"/>
+        </w:rPr>
+      </w:pPr>
+      <w:proofErr w:type="spellStart"/>
+      <w:r>
+        <w:rPr>
+          <w:b/>
+          <w:bCs/>
+          <w:lang w:val="es-US"/>
+        </w:rPr>
+        <w:t>GuardarInventario</w:t>
+      </w:r>
+      <w:proofErr w:type="spellEnd"/>
+    </w:p>
+    <w:p>
+      <w:pPr>
+        <w:rPr>
+          <w:lang w:val="es-US"/>
+        </w:rPr>
+      </w:pPr>
+      <w:r>
+        <w:rPr>
+          <w:b/>
+          <w:bCs/>
+          <w:lang w:val="es-US"/>
+        </w:rPr>
+        <w:t>Descripción</w:t>
+      </w:r>
+      <w:r>
+        <w:rPr>
+          <w:lang w:val="es-US"/>
+        </w:rPr>
+        <w:t>: Inserta o actualiza una ubicación de inventario.</w:t>
+      </w:r>
+    </w:p>
+    <w:p>
+      <w:pPr>
+        <w:rPr>
+          <w:lang w:val="es-US"/>
+        </w:rPr>
+      </w:pPr>
+      <w:r>
+        <w:rPr>
+          <w:b/>
+          <w:bCs/>
+          <w:lang w:val="es-US"/>
+        </w:rPr>
+        <w:t>Parámetros</w:t>
+      </w:r>
+      <w:r>
+        <w:rPr>
+          <w:lang w:val="es-US"/>
+        </w:rPr>
+        <w:t>:</w:t>
+      </w:r>
+    </w:p>
+    <w:p>
+      <w:pPr>
+        <w:rPr>
+          <w:lang w:val="es-US"/>
+        </w:rPr>
+      </w:pPr>
+      <w:r>
+        <w:rPr>
+          <w:lang w:val="es-US"/>
+        </w:rPr>
+        <w:t xml:space="preserve">• </w:t>
+      </w:r>
+      <w:proofErr w:type="spellStart"/>
+      <w:r>
+        <w:rPr>
+          <w:lang w:val="es-US"/>
+        </w:rPr>
+        <w:t>p_accion</w:t>
+      </w:r>
+      <w:proofErr w:type="spellEnd"/>
+      <w:r>
+        <w:rPr>
+          <w:lang w:val="es-US"/>
+        </w:rPr>
+        <w:t xml:space="preserve"> (VARCHAR) – "insertar" o "actualizar"</w:t>
+      </w:r>
+    </w:p>
+    <w:p>
+      <w:pPr>
+        <w:rPr>
+          <w:lang w:val="es-US"/>
+        </w:rPr>
+      </w:pPr>
+      <w:r>
+        <w:rPr>
+          <w:lang w:val="es-US"/>
+        </w:rPr>
+        <w:t xml:space="preserve">• </w:t>
+      </w:r>
+      <w:proofErr w:type="spellStart"/>
+      <w:r>
+        <w:rPr>
+          <w:lang w:val="es-US"/>
+        </w:rPr>
+        <w:t>p_id_inventario</w:t>
+      </w:r>
+      <w:proofErr w:type="spellEnd"/>
+      <w:r>
+        <w:rPr>
+          <w:lang w:val="es-US"/>
+        </w:rPr>
+        <w:t xml:space="preserve"> (INT) – ID del inventario (solo para actualizar)</w:t>
+      </w:r>
+    </w:p>
+    <w:p>
+      <w:pPr>
+        <w:rPr>
+          <w:lang w:val="es-US"/>
+        </w:rPr>
+      </w:pPr>
+      <w:r>
+        <w:rPr>
+          <w:lang w:val="es-US"/>
+        </w:rPr>
+        <w:t xml:space="preserve">• </w:t>
+      </w:r>
+      <w:proofErr w:type="spellStart"/>
+      <w:r>
+        <w:rPr>
+          <w:lang w:val="es-US"/>
+        </w:rPr>
+        <w:t>p_lugar</w:t>
+      </w:r>
+      <w:proofErr w:type="spellEnd"/>
+      <w:r>
+        <w:rPr>
+          <w:lang w:val="es-US"/>
+        </w:rPr>
+        <w:t xml:space="preserve"> (VARCHAR) – Lugar físico</w:t>
+      </w:r>
+    </w:p>
+    <w:p>
+      <w:pPr>
+        <w:rPr>
+          <w:lang w:val="es-US"/>
+        </w:rPr>
+      </w:pPr>
+      <w:r>
+        <w:rPr>
+          <w:lang w:val="es-US"/>
+        </w:rPr>
+        <w:t xml:space="preserve">• </w:t>
+      </w:r>
+      <w:proofErr w:type="spellStart"/>
+      <w:r>
+        <w:rPr>
+          <w:lang w:val="es-US"/>
+        </w:rPr>
+        <w:t>p_tramo</w:t>
+      </w:r>
+      <w:proofErr w:type="spellEnd"/>
+      <w:r>
+        <w:rPr>
+          <w:lang w:val="es-US"/>
+        </w:rPr>
+        <w:t xml:space="preserve"> (VARCHAR) – Tramo o sección</w:t>
+      </w:r>
+    </w:p>
+    <w:p>
+      <w:pPr>
+        <w:rPr>
+          <w:lang w:val="es-US"/>
+        </w:rPr>
+      </w:pPr>
+      <w:r>
+        <w:rPr>
+          <w:b/>
+          <w:bCs/>
+          <w:lang w:val="es-US"/>
+        </w:rPr>
+        <w:t>Retorno</w:t>
+      </w:r>
+      <w:r>
+        <w:rPr>
+          <w:lang w:val="es-US"/>
+        </w:rPr>
+        <w:t>: VOID</w:t>
+      </w:r>
+    </w:p>
+    <w:p>
+      <w:pPr>
+        <w:rPr>
+          <w:b/>
+          <w:bCs/>
+          <w:lang w:val="es-US"/>
+        </w:rPr>
+      </w:pPr>
+      <w:r>
+        <w:rPr>
+          <w:b/>
+          <w:bCs/>
+          <w:lang w:val="es-US"/>
+        </w:rPr>
+        <w:t>Ejemplo de llamada:</w:t>
+      </w:r>
+    </w:p>
+    <w:p>
+      <w:pPr>
+        <w:rPr>
+          <w:i/>
+          <w:iCs/>
+          <w:lang w:val="es-US"/>
+        </w:rPr>
+      </w:pPr>
+      <w:r>
+        <w:rPr>
+          <w:i/>
+          <w:iCs/>
+          <w:lang w:val="es-US"/>
+        </w:rPr>
+        <w:t xml:space="preserve">SELECT </w:t>
+      </w:r>
+      <w:proofErr w:type="spellStart"/>
+      <w:proofErr w:type="gramStart"/>
+      <w:r>
+        <w:rPr>
+          <w:i/>
+          <w:iCs/>
+          <w:lang w:val="es-US"/>
+        </w:rPr>
+        <w:t>GuardarInventario</w:t>
+      </w:r>
+      <w:proofErr w:type="spellEnd"/>
+      <w:r>
+        <w:rPr>
+          <w:i/>
+          <w:iCs/>
+          <w:lang w:val="es-US"/>
+        </w:rPr>
+        <w:t>(</w:t>
+      </w:r>
+      <w:proofErr w:type="gramEnd"/>
+      <w:r>
+        <w:rPr>
+          <w:i/>
+          <w:iCs/>
+          <w:lang w:val="es-US"/>
+        </w:rPr>
+        <w:t>'insertar', NULL, 'Almacén A', 'Tramo 1');</w:t>
+      </w:r>
+    </w:p>
+    <w:p>
+      <w:pPr>
+        <w:rPr>
+          <w:i/>
+          <w:iCs/>
+          <w:lang w:val="es-US"/>
+        </w:rPr>
+      </w:pPr>
+    </w:p>
+    <w:p>
+      <w:pPr>
+        <w:rPr>
+          <w:i/>
+          <w:iCs/>
+          <w:lang w:val="es-US"/>
+        </w:rPr>
+      </w:pPr>
+    </w:p>
+    <w:p>
+      <w:pPr>
+        <w:rPr>
+          <w:i/>
+          <w:iCs/>
+          <w:lang w:val="es-US"/>
+        </w:rPr>
+      </w:pPr>
+    </w:p>
+    <w:p>
+      <w:pPr>
+        <w:rPr>
+          <w:b/>
+          <w:bCs/>
+          <w:lang w:val="es-US"/>
+        </w:rPr>
+      </w:pPr>
+      <w:proofErr w:type="spellStart"/>
+      <w:r>
+        <w:rPr>
+          <w:b/>
+          <w:bCs/>
+          <w:lang w:val="es-US"/>
+        </w:rPr>
+        <w:lastRenderedPageBreak/>
+        <w:t>GuardarDescuento</w:t>
+      </w:r>
+      <w:proofErr w:type="spellEnd"/>
+    </w:p>
+    <w:p>
+      <w:pPr>
+        <w:rPr>
+          <w:lang w:val="es-US"/>
+        </w:rPr>
+      </w:pPr>
+      <w:r>
+        <w:rPr>
+          <w:b/>
+          <w:bCs/>
+          <w:lang w:val="es-US"/>
+        </w:rPr>
+        <w:t>Descripción</w:t>
+      </w:r>
+      <w:r>
+        <w:rPr>
+          <w:lang w:val="es-US"/>
+        </w:rPr>
+        <w:t>: Inserta o actualiza un descuento asociado a un producto.</w:t>
+      </w:r>
+    </w:p>
+    <w:p>
+      <w:pPr>
+        <w:rPr>
+          <w:lang w:val="es-US"/>
+        </w:rPr>
+      </w:pPr>
+      <w:r>
+        <w:rPr>
+          <w:b/>
+          <w:bCs/>
+          <w:lang w:val="es-US"/>
+        </w:rPr>
+        <w:t>Parámetros</w:t>
+      </w:r>
+      <w:r>
+        <w:rPr>
+          <w:lang w:val="es-US"/>
+        </w:rPr>
+        <w:t>:</w:t>
+      </w:r>
+    </w:p>
+    <w:p>
+      <w:pPr>
+        <w:rPr>
+          <w:lang w:val="es-US"/>
+        </w:rPr>
+      </w:pPr>
+      <w:r>
+        <w:rPr>
+          <w:lang w:val="es-US"/>
+        </w:rPr>
+        <w:t xml:space="preserve">• </w:t>
+      </w:r>
+      <w:proofErr w:type="spellStart"/>
+      <w:r>
+        <w:rPr>
+          <w:lang w:val="es-US"/>
+        </w:rPr>
+        <w:t>p_accion</w:t>
+      </w:r>
+      <w:proofErr w:type="spellEnd"/>
+      <w:r>
+        <w:rPr>
+          <w:lang w:val="es-US"/>
+        </w:rPr>
+        <w:t xml:space="preserve"> (VARCHAR) – "insertar" o "actualizar"</w:t>
+      </w:r>
+    </w:p>
+    <w:p>
+      <w:pPr>
+        <w:rPr>
+          <w:lang w:val="es-US"/>
+        </w:rPr>
+      </w:pPr>
+      <w:r>
+        <w:rPr>
+          <w:lang w:val="es-US"/>
+        </w:rPr>
+        <w:t xml:space="preserve">• </w:t>
+      </w:r>
+      <w:proofErr w:type="spellStart"/>
+      <w:r>
+        <w:rPr>
+          <w:lang w:val="es-US"/>
+        </w:rPr>
+        <w:t>p_id_descuento</w:t>
+      </w:r>
+      <w:proofErr w:type="spellEnd"/>
+      <w:r>
+        <w:rPr>
+          <w:lang w:val="es-US"/>
+        </w:rPr>
+        <w:t xml:space="preserve"> (INT) – ID del descuento (solo para actualizar)</w:t>
+      </w:r>
+    </w:p>
+    <w:p>
+      <w:pPr>
+        <w:rPr>
+          <w:lang w:val="es-US"/>
+        </w:rPr>
+      </w:pPr>
+      <w:r>
+        <w:rPr>
+          <w:lang w:val="es-US"/>
+        </w:rPr>
+        <w:t xml:space="preserve">• </w:t>
+      </w:r>
+      <w:proofErr w:type="spellStart"/>
+      <w:r>
+        <w:rPr>
+          <w:lang w:val="es-US"/>
+        </w:rPr>
+        <w:t>p_descuento</w:t>
+      </w:r>
+      <w:proofErr w:type="spellEnd"/>
+      <w:r>
+        <w:rPr>
+          <w:lang w:val="es-US"/>
+        </w:rPr>
+        <w:t xml:space="preserve"> (VARCHAR) – Nombre del descuento</w:t>
+      </w:r>
+    </w:p>
+    <w:p>
+      <w:pPr>
+        <w:rPr>
+          <w:lang w:val="es-US"/>
+        </w:rPr>
+      </w:pPr>
+      <w:r>
+        <w:rPr>
+          <w:lang w:val="es-US"/>
+        </w:rPr>
+        <w:t xml:space="preserve">• </w:t>
+      </w:r>
+      <w:proofErr w:type="spellStart"/>
+      <w:r>
+        <w:rPr>
+          <w:lang w:val="es-US"/>
+        </w:rPr>
+        <w:t>p_porcentaje</w:t>
+      </w:r>
+      <w:proofErr w:type="spellEnd"/>
+      <w:r>
+        <w:rPr>
+          <w:lang w:val="es-US"/>
+        </w:rPr>
+        <w:t xml:space="preserve"> (INT) – Porcentaje de descuento</w:t>
+      </w:r>
+    </w:p>
+    <w:p>
+      <w:pPr>
+        <w:rPr>
+          <w:lang w:val="es-US"/>
+        </w:rPr>
+      </w:pPr>
+      <w:r>
+        <w:rPr>
+          <w:lang w:val="es-US"/>
+        </w:rPr>
+        <w:t xml:space="preserve">• </w:t>
+      </w:r>
+      <w:proofErr w:type="spellStart"/>
+      <w:r>
+        <w:rPr>
+          <w:lang w:val="es-US"/>
+        </w:rPr>
+        <w:t>p_id_producto</w:t>
+      </w:r>
+      <w:proofErr w:type="spellEnd"/>
+      <w:r>
+        <w:rPr>
+          <w:lang w:val="es-US"/>
+        </w:rPr>
+        <w:t xml:space="preserve"> (INT) – Producto asociado</w:t>
+      </w:r>
+    </w:p>
+    <w:p>
+      <w:pPr>
+        <w:rPr>
+          <w:lang w:val="es-US"/>
+        </w:rPr>
+      </w:pPr>
+      <w:r>
+        <w:rPr>
+          <w:lang w:val="es-US"/>
+        </w:rPr>
+        <w:t xml:space="preserve">• </w:t>
+      </w:r>
+      <w:proofErr w:type="spellStart"/>
+      <w:r>
+        <w:rPr>
+          <w:lang w:val="es-US"/>
+        </w:rPr>
+        <w:t>p_activo</w:t>
+      </w:r>
+      <w:proofErr w:type="spellEnd"/>
+      <w:r>
+        <w:rPr>
+          <w:lang w:val="es-US"/>
+        </w:rPr>
+        <w:t xml:space="preserve"> (BOOLEAN) – Estado del descuento</w:t>
+      </w:r>
+    </w:p>
+    <w:p>
+      <w:pPr>
+        <w:rPr>
+          <w:lang w:val="es-US"/>
+        </w:rPr>
+      </w:pPr>
+      <w:r>
+        <w:rPr>
+          <w:b/>
+          <w:bCs/>
+          <w:lang w:val="es-US"/>
+        </w:rPr>
+        <w:t>Retorno</w:t>
+      </w:r>
+      <w:r>
+        <w:rPr>
+          <w:lang w:val="es-US"/>
+        </w:rPr>
+        <w:t>: VOID</w:t>
+      </w:r>
+    </w:p>
+    <w:p>
+      <w:pPr>
+        <w:rPr>
+          <w:b/>
+          <w:bCs/>
+          <w:lang w:val="es-US"/>
+        </w:rPr>
+      </w:pPr>
+      <w:r>
+        <w:rPr>
+          <w:b/>
+          <w:bCs/>
+          <w:lang w:val="es-US"/>
+        </w:rPr>
+        <w:t>Ejemplo de llamada:</w:t>
+      </w:r>
+    </w:p>
+    <w:p>
+      <w:pPr>
+        <w:rPr>
+          <w:i/>
+          <w:iCs/>
+          <w:lang w:val="es-US"/>
+        </w:rPr>
+      </w:pPr>
+      <w:r>
+        <w:rPr>
+          <w:i/>
+          <w:iCs/>
+          <w:lang w:val="es-US"/>
+        </w:rPr>
+        <w:t xml:space="preserve">SELECT </w:t>
+      </w:r>
+      <w:proofErr w:type="spellStart"/>
+      <w:proofErr w:type="gramStart"/>
+      <w:r>
+        <w:rPr>
+          <w:i/>
+          <w:iCs/>
+          <w:lang w:val="es-US"/>
+        </w:rPr>
+        <w:t>GuardarDescuento</w:t>
+      </w:r>
+      <w:proofErr w:type="spellEnd"/>
+      <w:r>
+        <w:rPr>
+          <w:i/>
+          <w:iCs/>
+          <w:lang w:val="es-US"/>
+        </w:rPr>
+        <w:t>(</w:t>
+      </w:r>
+      <w:proofErr w:type="gramEnd"/>
+      <w:r>
+        <w:rPr>
+          <w:i/>
+          <w:iCs/>
+          <w:lang w:val="es-US"/>
+        </w:rPr>
+        <w:t>'insertar', NULL, '</w:t>
+      </w:r>
+      <w:proofErr w:type="spellStart"/>
+      <w:r>
+        <w:rPr>
+          <w:i/>
+          <w:iCs/>
+          <w:lang w:val="es-US"/>
+        </w:rPr>
+        <w:t>Promo</w:t>
+      </w:r>
+      <w:proofErr w:type="spellEnd"/>
+      <w:r>
+        <w:rPr>
+          <w:i/>
+          <w:iCs/>
+          <w:lang w:val="es-US"/>
+        </w:rPr>
+        <w:t xml:space="preserve"> Navidad', 15, 1, TRUE);</w:t>
+      </w:r>
+    </w:p>
+    <w:p>
+      <w:pPr>
+        <w:rPr>
+          <w:i/>
+          <w:iCs/>
+          <w:lang w:val="es-US"/>
+        </w:rPr>
+      </w:pPr>
+    </w:p>
+    <w:p>
+      <w:pPr>
+        <w:rPr>
+          <w:i/>
+          <w:iCs/>
+          <w:lang w:val="es-US"/>
+        </w:rPr>
+      </w:pPr>
+    </w:p>
+    <w:p>
+      <w:pPr>
+        <w:rPr>
+          <w:b/>
+          <w:bCs/>
+          <w:lang w:val="es-US"/>
+        </w:rPr>
+      </w:pPr>
+      <w:proofErr w:type="spellStart"/>
+      <w:r>
+        <w:rPr>
+          <w:b/>
+          <w:bCs/>
+          <w:lang w:val="es-US"/>
+        </w:rPr>
+        <w:t>RegistrarPago</w:t>
+      </w:r>
+      <w:proofErr w:type="spellEnd"/>
+    </w:p>
+    <w:p>
+      <w:pPr>
+        <w:rPr>
+          <w:lang w:val="es-US"/>
+        </w:rPr>
+      </w:pPr>
+      <w:r>
+        <w:rPr>
+          <w:b/>
+          <w:bCs/>
+          <w:lang w:val="es-US"/>
+        </w:rPr>
+        <w:t>Descripción</w:t>
+      </w:r>
+      <w:r>
+        <w:rPr>
+          <w:lang w:val="es-US"/>
+        </w:rPr>
+        <w:t>: Inserta un pago asociado a una venta.</w:t>
+      </w:r>
+    </w:p>
+    <w:p>
+      <w:pPr>
+        <w:rPr>
+          <w:lang w:val="es-US"/>
+        </w:rPr>
+      </w:pPr>
+      <w:r>
+        <w:rPr>
+          <w:b/>
+          <w:bCs/>
+          <w:lang w:val="es-US"/>
+        </w:rPr>
+        <w:t>Parámetros</w:t>
+      </w:r>
+      <w:r>
+        <w:rPr>
+          <w:lang w:val="es-US"/>
+        </w:rPr>
+        <w:t>:</w:t>
+      </w:r>
+    </w:p>
+    <w:p>
+      <w:pPr>
+        <w:rPr>
+          <w:lang w:val="es-US"/>
+        </w:rPr>
+      </w:pPr>
+      <w:r>
+        <w:rPr>
+          <w:lang w:val="es-US"/>
+        </w:rPr>
+        <w:t xml:space="preserve">• </w:t>
+      </w:r>
+      <w:proofErr w:type="spellStart"/>
+      <w:r>
+        <w:rPr>
+          <w:lang w:val="es-US"/>
+        </w:rPr>
+        <w:t>p_id_venta</w:t>
+      </w:r>
+      <w:proofErr w:type="spellEnd"/>
+      <w:r>
+        <w:rPr>
+          <w:lang w:val="es-US"/>
+        </w:rPr>
+        <w:t xml:space="preserve"> (INT) – ID de la venta</w:t>
+      </w:r>
+    </w:p>
+    <w:p>
+      <w:pPr>
+        <w:rPr>
+          <w:lang w:val="es-US"/>
+        </w:rPr>
+      </w:pPr>
+      <w:r>
+        <w:rPr>
+          <w:lang w:val="es-US"/>
+        </w:rPr>
+        <w:t xml:space="preserve">• </w:t>
+      </w:r>
+      <w:proofErr w:type="spellStart"/>
+      <w:r>
+        <w:rPr>
+          <w:lang w:val="es-US"/>
+        </w:rPr>
+        <w:t>p_metodo</w:t>
+      </w:r>
+      <w:proofErr w:type="spellEnd"/>
+      <w:r>
+        <w:rPr>
+          <w:lang w:val="es-US"/>
+        </w:rPr>
+        <w:t xml:space="preserve"> (VARCHAR) – Método de pago</w:t>
+      </w:r>
+    </w:p>
+    <w:p>
+      <w:pPr>
+        <w:rPr>
+          <w:lang w:val="es-US"/>
+        </w:rPr>
+      </w:pPr>
+      <w:r>
+        <w:rPr>
+          <w:lang w:val="es-US"/>
+        </w:rPr>
+        <w:t xml:space="preserve">• </w:t>
+      </w:r>
+      <w:proofErr w:type="spellStart"/>
+      <w:r>
+        <w:rPr>
+          <w:lang w:val="es-US"/>
+        </w:rPr>
+        <w:t>p_monto</w:t>
+      </w:r>
+      <w:proofErr w:type="spellEnd"/>
+      <w:r>
+        <w:rPr>
+          <w:lang w:val="es-US"/>
+        </w:rPr>
+        <w:t xml:space="preserve"> (NUMERIC) – Monto del pago</w:t>
+      </w:r>
+    </w:p>
+    <w:p>
+      <w:pPr>
+        <w:rPr>
+          <w:lang w:val="es-US"/>
+        </w:rPr>
+      </w:pPr>
+      <w:r>
+        <w:rPr>
+          <w:lang w:val="es-US"/>
+        </w:rPr>
+        <w:t xml:space="preserve">• </w:t>
+      </w:r>
+      <w:proofErr w:type="spellStart"/>
+      <w:r>
+        <w:rPr>
+          <w:lang w:val="es-US"/>
+        </w:rPr>
+        <w:t>p_referencia</w:t>
+      </w:r>
+      <w:proofErr w:type="spellEnd"/>
+      <w:r>
+        <w:rPr>
+          <w:lang w:val="es-US"/>
+        </w:rPr>
+        <w:t xml:space="preserve"> (VARCHAR) – Referencia del pago</w:t>
+      </w:r>
+    </w:p>
+    <w:p>
+      <w:pPr>
+        <w:rPr>
+          <w:lang w:val="es-US"/>
+        </w:rPr>
+      </w:pPr>
+      <w:r>
+        <w:rPr>
+          <w:lang w:val="es-US"/>
+        </w:rPr>
+        <w:t xml:space="preserve">• </w:t>
+      </w:r>
+      <w:proofErr w:type="spellStart"/>
+      <w:r>
+        <w:rPr>
+          <w:lang w:val="es-US"/>
+        </w:rPr>
+        <w:t>p_usuario</w:t>
+      </w:r>
+      <w:proofErr w:type="spellEnd"/>
+      <w:r>
+        <w:rPr>
+          <w:lang w:val="es-US"/>
+        </w:rPr>
+        <w:t xml:space="preserve"> (INT) – Usuario que registra el pago</w:t>
+      </w:r>
+    </w:p>
+    <w:p>
+      <w:pPr>
+        <w:rPr>
+          <w:lang w:val="es-US"/>
+        </w:rPr>
+      </w:pPr>
+      <w:r>
+        <w:rPr>
+          <w:b/>
+          <w:bCs/>
+          <w:lang w:val="es-US"/>
+        </w:rPr>
+        <w:t>Retorno</w:t>
+      </w:r>
+      <w:r>
+        <w:rPr>
+          <w:lang w:val="es-US"/>
+        </w:rPr>
+        <w:t>: INT (ID del pago creado)</w:t>
+      </w:r>
+    </w:p>
+    <w:p>
+      <w:pPr>
+        <w:rPr>
+          <w:b/>
+          <w:bCs/>
+          <w:lang w:val="es-US"/>
+        </w:rPr>
+      </w:pPr>
+      <w:r>
+        <w:rPr>
+          <w:b/>
+          <w:bCs/>
+          <w:lang w:val="es-US"/>
+        </w:rPr>
+        <w:t>Ejemplo de llamada:</w:t>
+      </w:r>
+    </w:p>
+    <w:p>
+      <w:pPr>
+        <w:rPr>
+          <w:i/>
+          <w:iCs/>
+          <w:lang w:val="es-US"/>
+        </w:rPr>
+      </w:pPr>
+      <w:r>
+        <w:rPr>
+          <w:i/>
+          <w:iCs/>
+          <w:lang w:val="es-US"/>
+        </w:rPr>
+        <w:t xml:space="preserve">SELECT </w:t>
+      </w:r>
+      <w:proofErr w:type="spellStart"/>
+      <w:proofErr w:type="gramStart"/>
+      <w:r>
+        <w:rPr>
+          <w:i/>
+          <w:iCs/>
+          <w:lang w:val="es-US"/>
+        </w:rPr>
+        <w:t>RegistrarPago</w:t>
+      </w:r>
+      <w:proofErr w:type="spellEnd"/>
+      <w:r>
+        <w:rPr>
+          <w:i/>
+          <w:iCs/>
+          <w:lang w:val="es-US"/>
+        </w:rPr>
+        <w:t>(</w:t>
+      </w:r>
+      <w:proofErr w:type="gramEnd"/>
+      <w:r>
+        <w:rPr>
+          <w:i/>
+          <w:iCs/>
+          <w:lang w:val="es-US"/>
+        </w:rPr>
+        <w:t>10, 'efectivo', 500, 'Pago inicial', 1);</w:t>
+      </w:r>
+    </w:p>
+    <w:p>
+      <w:pPr>
+        <w:rPr>
+          <w:i/>
+          <w:iCs/>
+          <w:lang w:val="es-US"/>
+        </w:rPr>
+      </w:pPr>
+    </w:p>
+    <w:p>
+      <w:pPr>
+        <w:rPr>
+          <w:b/>
+          <w:bCs/>
+          <w:lang w:val="es-US"/>
+        </w:rPr>
+      </w:pPr>
+      <w:proofErr w:type="spellStart"/>
+      <w:r>
+        <w:rPr>
+          <w:b/>
+          <w:bCs/>
+          <w:lang w:val="es-US"/>
+        </w:rPr>
+        <w:lastRenderedPageBreak/>
+        <w:t>RegistrarProductoNuevo</w:t>
+      </w:r>
+      <w:proofErr w:type="spellEnd"/>
+    </w:p>
+    <w:p>
+      <w:pPr>
+        <w:rPr>
+          <w:lang w:val="es-US"/>
+        </w:rPr>
+      </w:pPr>
+      <w:r>
+        <w:rPr>
+          <w:b/>
+          <w:bCs/>
+          <w:lang w:val="es-US"/>
+        </w:rPr>
+        <w:t>Descripción</w:t>
+      </w:r>
+      <w:r>
+        <w:rPr>
+          <w:lang w:val="es-US"/>
+        </w:rPr>
+        <w:t>: Inserta un producto nuevo, le da stock inicial, registra auditoría y lo asigna a inventario.</w:t>
+      </w:r>
+    </w:p>
+    <w:p>
+      <w:pPr>
+        <w:rPr>
+          <w:lang w:val="es-US"/>
+        </w:rPr>
+      </w:pPr>
+      <w:r>
+        <w:rPr>
+          <w:b/>
+          <w:bCs/>
+          <w:lang w:val="es-US"/>
+        </w:rPr>
+        <w:t>Parámetros</w:t>
+      </w:r>
+      <w:r>
+        <w:rPr>
+          <w:lang w:val="es-US"/>
+        </w:rPr>
+        <w:t>:</w:t>
+      </w:r>
+    </w:p>
+    <w:p>
+      <w:pPr>
+        <w:rPr>
+          <w:lang w:val="es-US"/>
+        </w:rPr>
+      </w:pPr>
+      <w:r>
+        <w:rPr>
+          <w:lang w:val="es-US"/>
+        </w:rPr>
+        <w:t xml:space="preserve">• </w:t>
+      </w:r>
+      <w:proofErr w:type="spellStart"/>
+      <w:r>
+        <w:rPr>
+          <w:lang w:val="es-US"/>
+        </w:rPr>
+        <w:t>p_codigo_barra</w:t>
+      </w:r>
+      <w:proofErr w:type="spellEnd"/>
+      <w:r>
+        <w:rPr>
+          <w:lang w:val="es-US"/>
+        </w:rPr>
+        <w:t xml:space="preserve"> (VARCHAR) – </w:t>
+      </w:r>
+    </w:p>
+    <w:p>
+      <w:pPr>
+        <w:rPr>
+          <w:lang w:val="es-US"/>
+        </w:rPr>
+      </w:pPr>
+      <w:r>
+        <w:rPr>
+          <w:lang w:val="es-US"/>
+        </w:rPr>
+        <w:t xml:space="preserve">• </w:t>
+      </w:r>
+      <w:proofErr w:type="spellStart"/>
+      <w:r>
+        <w:rPr>
+          <w:lang w:val="es-US"/>
+        </w:rPr>
+        <w:t>p_nombre</w:t>
+      </w:r>
+      <w:proofErr w:type="spellEnd"/>
+      <w:r>
+        <w:rPr>
+          <w:lang w:val="es-US"/>
+        </w:rPr>
+        <w:t xml:space="preserve"> (VARCHAR) – </w:t>
+      </w:r>
+    </w:p>
+    <w:p>
+      <w:pPr>
+        <w:rPr>
+          <w:lang w:val="es-US"/>
+        </w:rPr>
+      </w:pPr>
+      <w:r>
+        <w:rPr>
+          <w:lang w:val="es-US"/>
+        </w:rPr>
+        <w:t xml:space="preserve">• </w:t>
+      </w:r>
+      <w:proofErr w:type="spellStart"/>
+      <w:r>
+        <w:rPr>
+          <w:lang w:val="es-US"/>
+        </w:rPr>
+        <w:t>p_descripcion</w:t>
+      </w:r>
+      <w:proofErr w:type="spellEnd"/>
+      <w:r>
+        <w:rPr>
+          <w:lang w:val="es-US"/>
+        </w:rPr>
+        <w:t xml:space="preserve"> (TEXT) – </w:t>
+      </w:r>
+    </w:p>
+    <w:p>
+      <w:pPr>
+        <w:rPr>
+          <w:lang w:val="es-US"/>
+        </w:rPr>
+      </w:pPr>
+      <w:r>
+        <w:rPr>
+          <w:lang w:val="es-US"/>
+        </w:rPr>
+        <w:t xml:space="preserve">• </w:t>
+      </w:r>
+      <w:proofErr w:type="spellStart"/>
+      <w:r>
+        <w:rPr>
+          <w:lang w:val="es-US"/>
+        </w:rPr>
+        <w:t>p_precio</w:t>
+      </w:r>
+      <w:proofErr w:type="spellEnd"/>
+      <w:r>
+        <w:rPr>
+          <w:lang w:val="es-US"/>
+        </w:rPr>
+        <w:t xml:space="preserve"> (NUMERIC) – </w:t>
+      </w:r>
+    </w:p>
+    <w:p>
+      <w:pPr>
+        <w:rPr>
+          <w:lang w:val="es-US"/>
+        </w:rPr>
+      </w:pPr>
+      <w:r>
+        <w:rPr>
+          <w:lang w:val="es-US"/>
+        </w:rPr>
+        <w:t xml:space="preserve">• </w:t>
+      </w:r>
+      <w:proofErr w:type="spellStart"/>
+      <w:r>
+        <w:rPr>
+          <w:lang w:val="es-US"/>
+        </w:rPr>
+        <w:t>p_costo</w:t>
+      </w:r>
+      <w:proofErr w:type="spellEnd"/>
+      <w:r>
+        <w:rPr>
+          <w:lang w:val="es-US"/>
+        </w:rPr>
+        <w:t xml:space="preserve"> (NUMERIC) – </w:t>
+      </w:r>
+    </w:p>
+    <w:p>
+      <w:r>
+        <w:t xml:space="preserve">• </w:t>
+      </w:r>
+      <w:proofErr w:type="spellStart"/>
+      <w:r>
+        <w:t>p_stock_inicial</w:t>
+      </w:r>
+      <w:proofErr w:type="spellEnd"/>
+      <w:r>
+        <w:t xml:space="preserve"> (INT) – </w:t>
+      </w:r>
+    </w:p>
+    <w:p>
+      <w:r>
+        <w:t xml:space="preserve">• </w:t>
+      </w:r>
+      <w:proofErr w:type="spellStart"/>
+      <w:r>
+        <w:t>p_id_categoria</w:t>
+      </w:r>
+      <w:proofErr w:type="spellEnd"/>
+      <w:r>
+        <w:t xml:space="preserve"> (INT) – </w:t>
+      </w:r>
+    </w:p>
+    <w:p>
+      <w:pPr>
+        <w:rPr>
+          <w:lang w:val="es-US"/>
+        </w:rPr>
+      </w:pPr>
+      <w:r>
+        <w:rPr>
+          <w:lang w:val="es-US"/>
+        </w:rPr>
+        <w:t xml:space="preserve">• </w:t>
+      </w:r>
+      <w:proofErr w:type="spellStart"/>
+      <w:r>
+        <w:rPr>
+          <w:lang w:val="es-US"/>
+        </w:rPr>
+        <w:t>p_impuestos</w:t>
+      </w:r>
+      <w:proofErr w:type="spellEnd"/>
+      <w:r>
+        <w:rPr>
+          <w:lang w:val="es-US"/>
+        </w:rPr>
+        <w:t xml:space="preserve"> (VARCHAR) – </w:t>
+      </w:r>
+    </w:p>
+    <w:p>
+      <w:pPr>
+        <w:rPr>
+          <w:lang w:val="es-US"/>
+        </w:rPr>
+      </w:pPr>
+      <w:r>
+        <w:rPr>
+          <w:lang w:val="es-US"/>
+        </w:rPr>
+        <w:t xml:space="preserve">• </w:t>
+      </w:r>
+      <w:proofErr w:type="spellStart"/>
+      <w:r>
+        <w:rPr>
+          <w:lang w:val="es-US"/>
+        </w:rPr>
+        <w:t>p_usuario</w:t>
+      </w:r>
+      <w:proofErr w:type="spellEnd"/>
+      <w:r>
+        <w:rPr>
+          <w:lang w:val="es-US"/>
+        </w:rPr>
+        <w:t xml:space="preserve"> (INT) – </w:t>
+      </w:r>
+    </w:p>
+    <w:p>
+      <w:pPr>
+        <w:rPr>
+          <w:lang w:val="es-US"/>
+        </w:rPr>
+      </w:pPr>
+      <w:r>
+        <w:rPr>
+          <w:lang w:val="es-US"/>
+        </w:rPr>
+        <w:t xml:space="preserve">• </w:t>
+      </w:r>
+      <w:proofErr w:type="spellStart"/>
+      <w:r>
+        <w:rPr>
+          <w:lang w:val="es-US"/>
+        </w:rPr>
+        <w:t>p_referencia</w:t>
+      </w:r>
+      <w:proofErr w:type="spellEnd"/>
+      <w:r>
+        <w:rPr>
+          <w:lang w:val="es-US"/>
+        </w:rPr>
+        <w:t xml:space="preserve"> (VARCHAR) – </w:t>
+      </w:r>
+    </w:p>
+    <w:p>
+      <w:pPr>
+        <w:rPr>
+          <w:lang w:val="es-US"/>
+        </w:rPr>
+      </w:pPr>
+      <w:r>
+        <w:rPr>
+          <w:lang w:val="es-US"/>
+        </w:rPr>
+        <w:t xml:space="preserve">• </w:t>
+      </w:r>
+      <w:proofErr w:type="spellStart"/>
+      <w:r>
+        <w:rPr>
+          <w:lang w:val="es-US"/>
+        </w:rPr>
+        <w:t>p_id_inventario</w:t>
+      </w:r>
+      <w:proofErr w:type="spellEnd"/>
+      <w:r>
+        <w:rPr>
+          <w:lang w:val="es-US"/>
+        </w:rPr>
+        <w:t xml:space="preserve"> (INT) – </w:t>
+      </w:r>
+    </w:p>
+    <w:p>
+      <w:pPr>
+        <w:rPr>
+          <w:lang w:val="es-US"/>
+        </w:rPr>
+      </w:pPr>
+      <w:r>
+        <w:rPr>
+          <w:b/>
+          <w:bCs/>
+          <w:lang w:val="es-US"/>
+        </w:rPr>
+        <w:t>Retorno</w:t>
+      </w:r>
+      <w:r>
+        <w:rPr>
+          <w:lang w:val="es-US"/>
+        </w:rPr>
+        <w:t>: INT (ID del producto creado)</w:t>
+      </w:r>
+    </w:p>
+    <w:p>
+      <w:pPr>
+        <w:rPr>
+          <w:b/>
+          <w:bCs/>
+          <w:lang w:val="es-US"/>
+        </w:rPr>
+      </w:pPr>
+      <w:r>
+        <w:rPr>
+          <w:b/>
+          <w:bCs/>
+          <w:lang w:val="es-US"/>
+        </w:rPr>
+        <w:t>Ejemplo de llamada:</w:t>
+      </w:r>
+    </w:p>
+    <w:p>
+      <w:pPr>
+        <w:rPr>
+          <w:i/>
+          <w:iCs/>
+          <w:lang w:val="es-US"/>
+        </w:rPr>
+      </w:pPr>
+      <w:r>
+        <w:rPr>
+          <w:i/>
+          <w:iCs/>
+          <w:lang w:val="es-US"/>
+        </w:rPr>
+        <w:t xml:space="preserve">SELECT </w:t>
+      </w:r>
+      <w:proofErr w:type="spellStart"/>
+      <w:proofErr w:type="gramStart"/>
+      <w:r>
+        <w:rPr>
+          <w:i/>
+          <w:iCs/>
+          <w:lang w:val="es-US"/>
+        </w:rPr>
+        <w:t>RegistrarProductoNuevo</w:t>
+      </w:r>
+      <w:proofErr w:type="spellEnd"/>
+      <w:r>
+        <w:rPr>
+          <w:i/>
+          <w:iCs/>
+          <w:lang w:val="es-US"/>
+        </w:rPr>
+        <w:t>(</w:t>
+      </w:r>
+      <w:proofErr w:type="gramEnd"/>
+      <w:r>
+        <w:rPr>
+          <w:i/>
+          <w:iCs/>
+          <w:lang w:val="es-US"/>
+        </w:rPr>
+        <w:t>'123456789', 'Laptop Lenovo', 'Laptop 15 pulgadas', 1200, 900, 10, 1, 'Sujeto', 1, 'Compra inicial', 2);</w:t>
+      </w:r>
+    </w:p>
+    <w:p>
+      <w:pPr>
+        <w:rPr>
+          <w:i/>
+          <w:iCs/>
+          <w:lang w:val="es-US"/>
+        </w:rPr>
+      </w:pPr>
+    </w:p>
+    <w:p>
+      <w:pPr>
+        <w:rPr>
+          <w:i/>
+          <w:iCs/>
+          <w:lang w:val="es-US"/>
+        </w:rPr>
+      </w:pPr>
+    </w:p>
+    <w:p>
+      <w:pPr>
+        <w:rPr>
+          <w:i/>
+          <w:iCs/>
+          <w:lang w:val="es-US"/>
+        </w:rPr>
+      </w:pPr>
+    </w:p>
+    <w:p>
+      <w:pPr>
+        <w:rPr>
+          <w:i/>
+          <w:iCs/>
+          <w:lang w:val="es-US"/>
+        </w:rPr>
+      </w:pPr>
+    </w:p>
+    <w:p>
+      <w:pPr>
+        <w:rPr>
+          <w:i/>
+          <w:iCs/>
+          <w:lang w:val="es-US"/>
+        </w:rPr>
+      </w:pPr>
+    </w:p>
+    <w:p>
+      <w:pPr>
+        <w:rPr>
+          <w:i/>
+          <w:iCs/>
+          <w:lang w:val="es-US"/>
+        </w:rPr>
+      </w:pPr>
+    </w:p>
+    <w:p>
+      <w:pPr>
+        <w:rPr>
+          <w:i/>
+          <w:iCs/>
+          <w:lang w:val="es-US"/>
+        </w:rPr>
+      </w:pPr>
+    </w:p>
+    <w:p>
+      <w:pPr>
+        <w:rPr>
+          <w:i/>
+          <w:iCs/>
+          <w:lang w:val="es-US"/>
+        </w:rPr>
+      </w:pPr>
+    </w:p>
+    <w:p>
+      <w:pPr>
+        <w:rPr>
+          <w:b/>
+          <w:bCs/>
+          <w:lang w:val="es-US"/>
+        </w:rPr>
+      </w:pPr>
+      <w:proofErr w:type="spellStart"/>
+      <w:r>
+        <w:rPr>
+          <w:b/>
+          <w:bCs/>
+          <w:lang w:val="es-US"/>
+        </w:rPr>
+        <w:lastRenderedPageBreak/>
+        <w:t>EntradaProductoExistente</w:t>
+      </w:r>
+      <w:proofErr w:type="spellEnd"/>
+    </w:p>
+    <w:p>
+      <w:pPr>
+        <w:rPr>
+          <w:lang w:val="es-US"/>
+        </w:rPr>
+      </w:pPr>
+      <w:r>
+        <w:rPr>
+          <w:b/>
+          <w:bCs/>
+          <w:lang w:val="es-US"/>
+        </w:rPr>
+        <w:t>Descripción</w:t>
+      </w:r>
+      <w:r>
+        <w:rPr>
+          <w:lang w:val="es-US"/>
+        </w:rPr>
+        <w:t>: Da entrada a un producto existente, actualizando stock y registrando auditoría.</w:t>
+      </w:r>
+    </w:p>
+    <w:p>
+      <w:pPr>
+        <w:rPr>
+          <w:lang w:val="es-US"/>
+        </w:rPr>
+      </w:pPr>
+      <w:r>
+        <w:rPr>
+          <w:b/>
+          <w:bCs/>
+          <w:lang w:val="es-US"/>
+        </w:rPr>
+        <w:t>Parámetros</w:t>
+      </w:r>
+      <w:r>
+        <w:rPr>
+          <w:lang w:val="es-US"/>
+        </w:rPr>
+        <w:t>:</w:t>
+      </w:r>
+    </w:p>
+    <w:p>
+      <w:pPr>
+        <w:rPr>
+          <w:lang w:val="es-US"/>
+        </w:rPr>
+      </w:pPr>
+      <w:r>
+        <w:rPr>
+          <w:lang w:val="es-US"/>
+        </w:rPr>
+        <w:t xml:space="preserve">• </w:t>
+      </w:r>
+      <w:proofErr w:type="spellStart"/>
+      <w:r>
+        <w:rPr>
+          <w:lang w:val="es-US"/>
+        </w:rPr>
+        <w:t>p_id_producto</w:t>
+      </w:r>
+      <w:proofErr w:type="spellEnd"/>
+      <w:r>
+        <w:rPr>
+          <w:lang w:val="es-US"/>
+        </w:rPr>
+        <w:t xml:space="preserve"> (INT) – </w:t>
+      </w:r>
+    </w:p>
+    <w:p>
+      <w:pPr>
+        <w:rPr>
+          <w:lang w:val="es-US"/>
+        </w:rPr>
+      </w:pPr>
+      <w:r>
+        <w:rPr>
+          <w:lang w:val="es-US"/>
+        </w:rPr>
+        <w:t xml:space="preserve">• </w:t>
+      </w:r>
+      <w:proofErr w:type="spellStart"/>
+      <w:r>
+        <w:rPr>
+          <w:lang w:val="es-US"/>
+        </w:rPr>
+        <w:t>p_cantidad</w:t>
+      </w:r>
+      <w:proofErr w:type="spellEnd"/>
+      <w:r>
+        <w:rPr>
+          <w:lang w:val="es-US"/>
+        </w:rPr>
+        <w:t xml:space="preserve"> (INT) – </w:t>
+      </w:r>
+    </w:p>
+    <w:p>
+      <w:pPr>
+        <w:rPr>
+          <w:lang w:val="es-US"/>
+        </w:rPr>
+      </w:pPr>
+      <w:r>
+        <w:rPr>
+          <w:lang w:val="es-US"/>
+        </w:rPr>
+        <w:t xml:space="preserve">• </w:t>
+      </w:r>
+      <w:proofErr w:type="spellStart"/>
+      <w:r>
+        <w:rPr>
+          <w:lang w:val="es-US"/>
+        </w:rPr>
+        <w:t>p_referencia</w:t>
+      </w:r>
+      <w:proofErr w:type="spellEnd"/>
+      <w:r>
+        <w:rPr>
+          <w:lang w:val="es-US"/>
+        </w:rPr>
+        <w:t xml:space="preserve"> (VARCHAR) – </w:t>
+      </w:r>
+    </w:p>
+    <w:p>
+      <w:pPr>
+        <w:rPr>
+          <w:lang w:val="es-US"/>
+        </w:rPr>
+      </w:pPr>
+      <w:r>
+        <w:rPr>
+          <w:lang w:val="es-US"/>
+        </w:rPr>
+        <w:t xml:space="preserve">• </w:t>
+      </w:r>
+      <w:proofErr w:type="spellStart"/>
+      <w:r>
+        <w:rPr>
+          <w:lang w:val="es-US"/>
+        </w:rPr>
+        <w:t>p_usuario</w:t>
+      </w:r>
+      <w:proofErr w:type="spellEnd"/>
+      <w:r>
+        <w:rPr>
+          <w:lang w:val="es-US"/>
+        </w:rPr>
+        <w:t xml:space="preserve"> (INT) – </w:t>
+      </w:r>
+    </w:p>
+    <w:p>
+      <w:pPr>
+        <w:rPr>
+          <w:lang w:val="es-US"/>
+        </w:rPr>
+      </w:pPr>
+      <w:r>
+        <w:rPr>
+          <w:b/>
+          <w:bCs/>
+          <w:lang w:val="es-US"/>
+        </w:rPr>
+        <w:t>Retorno</w:t>
+      </w:r>
+      <w:r>
+        <w:rPr>
+          <w:lang w:val="es-US"/>
+        </w:rPr>
+        <w:t>: VOID</w:t>
+      </w:r>
+    </w:p>
+    <w:p>
+      <w:pPr>
+        <w:rPr>
+          <w:b/>
+          <w:bCs/>
+          <w:lang w:val="es-US"/>
+        </w:rPr>
+      </w:pPr>
+      <w:r>
+        <w:rPr>
+          <w:b/>
+          <w:bCs/>
+          <w:lang w:val="es-US"/>
+        </w:rPr>
+        <w:t>Ejemplo de llamada:</w:t>
+      </w:r>
+    </w:p>
+    <w:p>
+      <w:pPr>
+        <w:rPr>
+          <w:i/>
+          <w:iCs/>
+          <w:lang w:val="es-US"/>
+        </w:rPr>
+      </w:pPr>
+      <w:r>
+        <w:rPr>
+          <w:i/>
+          <w:iCs/>
+          <w:lang w:val="es-US"/>
+        </w:rPr>
+        <w:t xml:space="preserve">SELECT </w:t>
+      </w:r>
+      <w:proofErr w:type="spellStart"/>
+      <w:proofErr w:type="gramStart"/>
+      <w:r>
+        <w:rPr>
+          <w:i/>
+          <w:iCs/>
+          <w:lang w:val="es-US"/>
+        </w:rPr>
+        <w:t>EntradaProductoExistente</w:t>
+      </w:r>
+      <w:proofErr w:type="spellEnd"/>
+      <w:r>
+        <w:rPr>
+          <w:i/>
+          <w:iCs/>
+          <w:lang w:val="es-US"/>
+        </w:rPr>
+        <w:t>(</w:t>
+      </w:r>
+      <w:proofErr w:type="gramEnd"/>
+      <w:r>
+        <w:rPr>
+          <w:i/>
+          <w:iCs/>
+          <w:lang w:val="es-US"/>
+        </w:rPr>
+        <w:t>1, 20, 'Compra #456', 1);</w:t>
       </w:r>
     </w:p>
     <w:p>
@@ -14570,7 +19570,7 @@
   <w:style w:type="paragraph" w:default="1" w:styleId="Normal">
     <w:name w:val="Normal"/>
     <w:qFormat/>
-    <w:rsid w:val="0091492A"/>
+    <w:rsid w:val="00E820DA"/>
   </w:style>
   <w:style w:type="paragraph" w:styleId="Heading1">
     <w:name w:val="heading 1"/>
